--- a/documentos/documento-de-layout/Documento de layout-importação.docx
+++ b/documentos/documento-de-layout/Documento de layout-importação.docx
@@ -58,6 +58,7 @@
         <w:t xml:space="preserve"> - IMPORTAÇÃO</w:t>
       </w:r>
     </w:p>
+    <w:p/>
     <w:p/>
     <w:p/>
     <w:p>
@@ -278,7 +279,7 @@
     <w:tbl>
       <w:tblPr>
         <w:tblpPr w:leftFromText="141" w:rightFromText="141" w:vertAnchor="text" w:horzAnchor="margin" w:tblpXSpec="center" w:tblpY="-25"/>
-        <w:tblW w:w="11537" w:type="dxa"/>
+        <w:tblW w:w="11614" w:type="dxa"/>
         <w:tblCellMar>
           <w:left w:w="70" w:type="dxa"/>
           <w:right w:w="70" w:type="dxa"/>
@@ -286,12 +287,12 @@
         <w:tblLook w:val="04A0" w:firstRow="1" w:lastRow="0" w:firstColumn="1" w:lastColumn="0" w:noHBand="0" w:noVBand="1"/>
       </w:tblPr>
       <w:tblGrid>
-        <w:gridCol w:w="1134"/>
-        <w:gridCol w:w="1696"/>
-        <w:gridCol w:w="1134"/>
-        <w:gridCol w:w="899"/>
+        <w:gridCol w:w="1413"/>
+        <w:gridCol w:w="1843"/>
+        <w:gridCol w:w="1000"/>
+        <w:gridCol w:w="992"/>
         <w:gridCol w:w="920"/>
-        <w:gridCol w:w="5754"/>
+        <w:gridCol w:w="5446"/>
       </w:tblGrid>
       <w:tr>
         <w:trPr>
@@ -299,7 +300,7 @@
         </w:trPr>
         <w:tc>
           <w:tcPr>
-            <w:tcW w:w="1134" w:type="dxa"/>
+            <w:tcW w:w="1413" w:type="dxa"/>
             <w:tcBorders>
               <w:top w:val="single" w:sz="4" w:space="0" w:color="auto"/>
               <w:left w:val="single" w:sz="4" w:space="0" w:color="auto"/>
@@ -308,7 +309,7 @@
             </w:tcBorders>
             <w:shd w:val="clear" w:color="auto" w:fill="auto"/>
             <w:noWrap/>
-            <w:vAlign w:val="bottom"/>
+            <w:vAlign w:val="center"/>
             <w:hideMark/>
           </w:tcPr>
           <w:p>
@@ -330,13 +331,13 @@
                 <w:bCs/>
                 <w:sz w:val="22"/>
               </w:rPr>
-              <w:t>Nº. do campo</w:t>
-            </w:r>
-          </w:p>
-        </w:tc>
-        <w:tc>
-          <w:tcPr>
-            <w:tcW w:w="1696" w:type="dxa"/>
+              <w:t xml:space="preserve">Nº. do campo </w:t>
+            </w:r>
+          </w:p>
+        </w:tc>
+        <w:tc>
+          <w:tcPr>
+            <w:tcW w:w="1843" w:type="dxa"/>
             <w:tcBorders>
               <w:top w:val="single" w:sz="4" w:space="0" w:color="auto"/>
               <w:left w:val="nil"/>
@@ -345,7 +346,7 @@
             </w:tcBorders>
             <w:shd w:val="clear" w:color="auto" w:fill="auto"/>
             <w:noWrap/>
-            <w:vAlign w:val="bottom"/>
+            <w:vAlign w:val="center"/>
             <w:hideMark/>
           </w:tcPr>
           <w:p>
@@ -373,7 +374,7 @@
         </w:tc>
         <w:tc>
           <w:tcPr>
-            <w:tcW w:w="1134" w:type="dxa"/>
+            <w:tcW w:w="1000" w:type="dxa"/>
             <w:tcBorders>
               <w:top w:val="single" w:sz="4" w:space="0" w:color="auto"/>
               <w:left w:val="nil"/>
@@ -397,57 +398,68 @@
                 <w:sz w:val="22"/>
               </w:rPr>
             </w:pPr>
-          </w:p>
-          <w:p>
-            <w:pPr>
-              <w:spacing w:after="0" w:line="240" w:lineRule="auto"/>
-              <w:ind w:left="0" w:right="0" w:firstLine="0"/>
-              <w:jc w:val="center"/>
+            <w:r>
               <w:rPr>
                 <w:rFonts w:ascii="Calibri" w:eastAsia="Times New Roman" w:hAnsi="Calibri" w:cs="Calibri"/>
                 <w:b/>
                 <w:bCs/>
                 <w:sz w:val="22"/>
               </w:rPr>
-            </w:pPr>
-            <w:r>
+              <w:t>Tamanho</w:t>
+            </w:r>
+          </w:p>
+        </w:tc>
+        <w:tc>
+          <w:tcPr>
+            <w:tcW w:w="992" w:type="dxa"/>
+            <w:tcBorders>
+              <w:top w:val="single" w:sz="4" w:space="0" w:color="auto"/>
+              <w:left w:val="nil"/>
+              <w:bottom w:val="single" w:sz="4" w:space="0" w:color="auto"/>
+              <w:right w:val="single" w:sz="4" w:space="0" w:color="auto"/>
+            </w:tcBorders>
+            <w:shd w:val="clear" w:color="auto" w:fill="auto"/>
+            <w:noWrap/>
+            <w:vAlign w:val="center"/>
+            <w:hideMark/>
+          </w:tcPr>
+          <w:p>
+            <w:pPr>
+              <w:spacing w:after="0" w:line="240" w:lineRule="auto"/>
+              <w:ind w:left="0" w:right="0" w:firstLine="0"/>
+              <w:jc w:val="center"/>
               <w:rPr>
                 <w:rFonts w:ascii="Calibri" w:eastAsia="Times New Roman" w:hAnsi="Calibri" w:cs="Calibri"/>
                 <w:b/>
                 <w:bCs/>
                 <w:sz w:val="22"/>
               </w:rPr>
-              <w:t>Tamanho</w:t>
-            </w:r>
-          </w:p>
-        </w:tc>
-        <w:tc>
-          <w:tcPr>
-            <w:tcW w:w="899" w:type="dxa"/>
-            <w:tcBorders>
-              <w:top w:val="single" w:sz="4" w:space="0" w:color="auto"/>
-              <w:left w:val="nil"/>
-              <w:bottom w:val="single" w:sz="4" w:space="0" w:color="auto"/>
-              <w:right w:val="single" w:sz="4" w:space="0" w:color="auto"/>
-            </w:tcBorders>
-            <w:shd w:val="clear" w:color="auto" w:fill="auto"/>
-            <w:noWrap/>
-            <w:vAlign w:val="center"/>
-            <w:hideMark/>
-          </w:tcPr>
-          <w:p>
-            <w:pPr>
-              <w:spacing w:after="0" w:line="240" w:lineRule="auto"/>
-              <w:ind w:left="0" w:right="0" w:firstLine="0"/>
-              <w:jc w:val="center"/>
+            </w:pPr>
+            <w:r>
               <w:rPr>
                 <w:rFonts w:ascii="Calibri" w:eastAsia="Times New Roman" w:hAnsi="Calibri" w:cs="Calibri"/>
                 <w:b/>
                 <w:bCs/>
                 <w:sz w:val="22"/>
               </w:rPr>
-            </w:pPr>
-          </w:p>
+              <w:t>Posição</w:t>
+            </w:r>
+          </w:p>
+        </w:tc>
+        <w:tc>
+          <w:tcPr>
+            <w:tcW w:w="920" w:type="dxa"/>
+            <w:tcBorders>
+              <w:top w:val="single" w:sz="4" w:space="0" w:color="auto"/>
+              <w:left w:val="nil"/>
+              <w:bottom w:val="single" w:sz="4" w:space="0" w:color="auto"/>
+              <w:right w:val="single" w:sz="4" w:space="0" w:color="auto"/>
+            </w:tcBorders>
+            <w:shd w:val="clear" w:color="auto" w:fill="auto"/>
+            <w:noWrap/>
+            <w:vAlign w:val="center"/>
+            <w:hideMark/>
+          </w:tcPr>
           <w:p>
             <w:pPr>
               <w:spacing w:after="0" w:line="240" w:lineRule="auto"/>
@@ -467,13 +479,13 @@
                 <w:bCs/>
                 <w:sz w:val="22"/>
               </w:rPr>
-              <w:t>Posição</w:t>
-            </w:r>
-          </w:p>
-        </w:tc>
-        <w:tc>
-          <w:tcPr>
-            <w:tcW w:w="920" w:type="dxa"/>
+              <w:t>Formato</w:t>
+            </w:r>
+          </w:p>
+        </w:tc>
+        <w:tc>
+          <w:tcPr>
+            <w:tcW w:w="5446" w:type="dxa"/>
             <w:tcBorders>
               <w:top w:val="single" w:sz="4" w:space="0" w:color="auto"/>
               <w:left w:val="nil"/>
@@ -482,44 +494,7 @@
             </w:tcBorders>
             <w:shd w:val="clear" w:color="auto" w:fill="auto"/>
             <w:noWrap/>
-            <w:vAlign w:val="bottom"/>
-            <w:hideMark/>
-          </w:tcPr>
-          <w:p>
-            <w:pPr>
-              <w:spacing w:after="0" w:line="240" w:lineRule="auto"/>
-              <w:ind w:left="0" w:right="0" w:firstLine="0"/>
-              <w:jc w:val="center"/>
-              <w:rPr>
-                <w:rFonts w:ascii="Calibri" w:eastAsia="Times New Roman" w:hAnsi="Calibri" w:cs="Calibri"/>
-                <w:b/>
-                <w:bCs/>
-                <w:sz w:val="22"/>
-              </w:rPr>
-            </w:pPr>
-            <w:r>
-              <w:rPr>
-                <w:rFonts w:ascii="Calibri" w:eastAsia="Times New Roman" w:hAnsi="Calibri" w:cs="Calibri"/>
-                <w:b/>
-                <w:bCs/>
-                <w:sz w:val="22"/>
-              </w:rPr>
-              <w:t>Formato</w:t>
-            </w:r>
-          </w:p>
-        </w:tc>
-        <w:tc>
-          <w:tcPr>
-            <w:tcW w:w="5754" w:type="dxa"/>
-            <w:tcBorders>
-              <w:top w:val="single" w:sz="4" w:space="0" w:color="auto"/>
-              <w:left w:val="nil"/>
-              <w:bottom w:val="single" w:sz="4" w:space="0" w:color="auto"/>
-              <w:right w:val="single" w:sz="4" w:space="0" w:color="auto"/>
-            </w:tcBorders>
-            <w:shd w:val="clear" w:color="auto" w:fill="auto"/>
-            <w:noWrap/>
-            <w:vAlign w:val="bottom"/>
+            <w:vAlign w:val="center"/>
             <w:hideMark/>
           </w:tcPr>
           <w:p>
@@ -552,7 +527,7 @@
         </w:trPr>
         <w:tc>
           <w:tcPr>
-            <w:tcW w:w="1134" w:type="dxa"/>
+            <w:tcW w:w="1413" w:type="dxa"/>
             <w:tcBorders>
               <w:top w:val="nil"/>
               <w:left w:val="single" w:sz="4" w:space="0" w:color="auto"/>
@@ -585,7 +560,7 @@
         </w:tc>
         <w:tc>
           <w:tcPr>
-            <w:tcW w:w="1696" w:type="dxa"/>
+            <w:tcW w:w="1843" w:type="dxa"/>
             <w:tcBorders>
               <w:top w:val="nil"/>
               <w:left w:val="nil"/>
@@ -618,7 +593,7 @@
         </w:tc>
         <w:tc>
           <w:tcPr>
-            <w:tcW w:w="1134" w:type="dxa"/>
+            <w:tcW w:w="1000" w:type="dxa"/>
             <w:tcBorders>
               <w:top w:val="nil"/>
               <w:left w:val="nil"/>
@@ -651,7 +626,7 @@
         </w:tc>
         <w:tc>
           <w:tcPr>
-            <w:tcW w:w="899" w:type="dxa"/>
+            <w:tcW w:w="992" w:type="dxa"/>
             <w:tcBorders>
               <w:top w:val="nil"/>
               <w:left w:val="nil"/>
@@ -717,7 +692,7 @@
         </w:tc>
         <w:tc>
           <w:tcPr>
-            <w:tcW w:w="5754" w:type="dxa"/>
+            <w:tcW w:w="5446" w:type="dxa"/>
             <w:tcBorders>
               <w:top w:val="nil"/>
               <w:left w:val="nil"/>
@@ -755,7 +730,7 @@
         </w:trPr>
         <w:tc>
           <w:tcPr>
-            <w:tcW w:w="1134" w:type="dxa"/>
+            <w:tcW w:w="1413" w:type="dxa"/>
             <w:tcBorders>
               <w:top w:val="nil"/>
               <w:left w:val="single" w:sz="4" w:space="0" w:color="auto"/>
@@ -788,7 +763,7 @@
         </w:tc>
         <w:tc>
           <w:tcPr>
-            <w:tcW w:w="1696" w:type="dxa"/>
+            <w:tcW w:w="1843" w:type="dxa"/>
             <w:tcBorders>
               <w:top w:val="nil"/>
               <w:left w:val="nil"/>
@@ -821,7 +796,7 @@
         </w:tc>
         <w:tc>
           <w:tcPr>
-            <w:tcW w:w="1134" w:type="dxa"/>
+            <w:tcW w:w="1000" w:type="dxa"/>
             <w:tcBorders>
               <w:top w:val="nil"/>
               <w:left w:val="nil"/>
@@ -854,7 +829,7 @@
         </w:tc>
         <w:tc>
           <w:tcPr>
-            <w:tcW w:w="899" w:type="dxa"/>
+            <w:tcW w:w="992" w:type="dxa"/>
             <w:tcBorders>
               <w:top w:val="nil"/>
               <w:left w:val="nil"/>
@@ -920,7 +895,7 @@
         </w:tc>
         <w:tc>
           <w:tcPr>
-            <w:tcW w:w="5754" w:type="dxa"/>
+            <w:tcW w:w="5446" w:type="dxa"/>
             <w:tcBorders>
               <w:top w:val="nil"/>
               <w:left w:val="nil"/>
@@ -958,7 +933,7 @@
         </w:trPr>
         <w:tc>
           <w:tcPr>
-            <w:tcW w:w="1134" w:type="dxa"/>
+            <w:tcW w:w="1413" w:type="dxa"/>
             <w:tcBorders>
               <w:top w:val="nil"/>
               <w:left w:val="single" w:sz="4" w:space="0" w:color="auto"/>
@@ -991,7 +966,7 @@
         </w:tc>
         <w:tc>
           <w:tcPr>
-            <w:tcW w:w="1696" w:type="dxa"/>
+            <w:tcW w:w="1843" w:type="dxa"/>
             <w:tcBorders>
               <w:top w:val="nil"/>
               <w:left w:val="nil"/>
@@ -1024,7 +999,7 @@
         </w:tc>
         <w:tc>
           <w:tcPr>
-            <w:tcW w:w="1134" w:type="dxa"/>
+            <w:tcW w:w="1000" w:type="dxa"/>
             <w:tcBorders>
               <w:top w:val="nil"/>
               <w:left w:val="nil"/>
@@ -1057,7 +1032,7 @@
         </w:tc>
         <w:tc>
           <w:tcPr>
-            <w:tcW w:w="899" w:type="dxa"/>
+            <w:tcW w:w="992" w:type="dxa"/>
             <w:tcBorders>
               <w:top w:val="nil"/>
               <w:left w:val="nil"/>
@@ -1123,7 +1098,7 @@
         </w:tc>
         <w:tc>
           <w:tcPr>
-            <w:tcW w:w="5754" w:type="dxa"/>
+            <w:tcW w:w="5446" w:type="dxa"/>
             <w:tcBorders>
               <w:top w:val="nil"/>
               <w:left w:val="nil"/>
@@ -1192,7 +1167,7 @@
         </w:trPr>
         <w:tc>
           <w:tcPr>
-            <w:tcW w:w="1134" w:type="dxa"/>
+            <w:tcW w:w="1413" w:type="dxa"/>
             <w:tcBorders>
               <w:top w:val="nil"/>
               <w:left w:val="single" w:sz="4" w:space="0" w:color="auto"/>
@@ -1225,7 +1200,7 @@
         </w:tc>
         <w:tc>
           <w:tcPr>
-            <w:tcW w:w="1696" w:type="dxa"/>
+            <w:tcW w:w="1843" w:type="dxa"/>
             <w:tcBorders>
               <w:top w:val="nil"/>
               <w:left w:val="nil"/>
@@ -1257,7 +1232,7 @@
         </w:tc>
         <w:tc>
           <w:tcPr>
-            <w:tcW w:w="1134" w:type="dxa"/>
+            <w:tcW w:w="1000" w:type="dxa"/>
             <w:tcBorders>
               <w:top w:val="nil"/>
               <w:left w:val="nil"/>
@@ -1290,7 +1265,7 @@
         </w:tc>
         <w:tc>
           <w:tcPr>
-            <w:tcW w:w="899" w:type="dxa"/>
+            <w:tcW w:w="992" w:type="dxa"/>
             <w:tcBorders>
               <w:top w:val="nil"/>
               <w:left w:val="nil"/>
@@ -1356,7 +1331,7 @@
         </w:tc>
         <w:tc>
           <w:tcPr>
-            <w:tcW w:w="5754" w:type="dxa"/>
+            <w:tcW w:w="5446" w:type="dxa"/>
             <w:tcBorders>
               <w:top w:val="nil"/>
               <w:left w:val="nil"/>
@@ -1489,7 +1464,7 @@
         </w:trPr>
         <w:tc>
           <w:tcPr>
-            <w:tcW w:w="1134" w:type="dxa"/>
+            <w:tcW w:w="1413" w:type="dxa"/>
             <w:tcBorders>
               <w:top w:val="nil"/>
               <w:left w:val="single" w:sz="4" w:space="0" w:color="auto"/>
@@ -1522,7 +1497,7 @@
         </w:tc>
         <w:tc>
           <w:tcPr>
-            <w:tcW w:w="1696" w:type="dxa"/>
+            <w:tcW w:w="1843" w:type="dxa"/>
             <w:tcBorders>
               <w:top w:val="nil"/>
               <w:left w:val="nil"/>
@@ -1554,7 +1529,7 @@
         </w:tc>
         <w:tc>
           <w:tcPr>
-            <w:tcW w:w="1134" w:type="dxa"/>
+            <w:tcW w:w="1000" w:type="dxa"/>
             <w:tcBorders>
               <w:top w:val="nil"/>
               <w:left w:val="nil"/>
@@ -1587,7 +1562,7 @@
         </w:tc>
         <w:tc>
           <w:tcPr>
-            <w:tcW w:w="899" w:type="dxa"/>
+            <w:tcW w:w="992" w:type="dxa"/>
             <w:tcBorders>
               <w:top w:val="nil"/>
               <w:left w:val="nil"/>
@@ -1653,7 +1628,7 @@
         </w:tc>
         <w:tc>
           <w:tcPr>
-            <w:tcW w:w="5754" w:type="dxa"/>
+            <w:tcW w:w="5446" w:type="dxa"/>
             <w:tcBorders>
               <w:top w:val="nil"/>
               <w:left w:val="nil"/>
@@ -1711,15 +1686,15 @@
         <mc:AlternateContent>
           <mc:Choice Requires="wps">
             <w:drawing>
-              <wp:anchor distT="0" distB="0" distL="114300" distR="114300" simplePos="0" relativeHeight="251656189" behindDoc="0" locked="0" layoutInCell="1" allowOverlap="1" wp14:anchorId="1BF623E7" wp14:editId="6CF0DBDF">
+              <wp:anchor distT="0" distB="0" distL="114300" distR="114300" simplePos="0" relativeHeight="251656189" behindDoc="0" locked="0" layoutInCell="1" allowOverlap="1" wp14:anchorId="1BF623E7" wp14:editId="23595A0C">
                 <wp:simplePos x="0" y="0"/>
                 <wp:positionH relativeFrom="margin">
-                  <wp:posOffset>2034540</wp:posOffset>
+                  <wp:align>center</wp:align>
                 </wp:positionH>
                 <wp:positionV relativeFrom="paragraph">
                   <wp:posOffset>191770</wp:posOffset>
                 </wp:positionV>
-                <wp:extent cx="1181100" cy="276225"/>
+                <wp:extent cx="1276350" cy="276225"/>
                 <wp:effectExtent l="0" t="0" r="0" b="9525"/>
                 <wp:wrapNone/>
                 <wp:docPr id="4" name="Caixa de Texto 4"/>
@@ -1731,7 +1706,7 @@
                       <wps:spPr>
                         <a:xfrm>
                           <a:off x="0" y="0"/>
-                          <a:ext cx="1181100" cy="276225"/>
+                          <a:ext cx="1276350" cy="276225"/>
                         </a:xfrm>
                         <a:prstGeom prst="rect">
                           <a:avLst/>
@@ -1758,21 +1733,14 @@
                                 <w:sz w:val="22"/>
                                 <w:szCs w:val="20"/>
                               </w:rPr>
-                              <w:t>3</w:t>
+                              <w:t>157</w:t>
                             </w:r>
                             <w:r>
                               <w:rPr>
                                 <w:sz w:val="22"/>
                                 <w:szCs w:val="20"/>
                               </w:rPr>
-                              <w:t>5</w:t>
-                            </w:r>
-                            <w:r>
-                              <w:rPr>
-                                <w:sz w:val="22"/>
-                                <w:szCs w:val="20"/>
-                              </w:rPr>
-                              <w:t>7 caracteres</w:t>
+                              <w:t xml:space="preserve"> caracteres</w:t>
                             </w:r>
                           </w:p>
                         </w:txbxContent>
@@ -1801,7 +1769,7 @@
                 <v:stroke joinstyle="miter"/>
                 <v:path gradientshapeok="t" o:connecttype="rect"/>
               </v:shapetype>
-              <v:shape id="Caixa de Texto 4" o:spid="_x0000_s1027" type="#_x0000_t202" style="position:absolute;left:0;text-align:left;margin-left:160.2pt;margin-top:15.1pt;width:93pt;height:21.75pt;z-index:251656189;visibility:visible;mso-wrap-style:square;mso-width-percent:0;mso-height-percent:0;mso-wrap-distance-left:9pt;mso-wrap-distance-top:0;mso-wrap-distance-right:9pt;mso-wrap-distance-bottom:0;mso-position-horizontal:absolute;mso-position-horizontal-relative:margin;mso-position-vertical:absolute;mso-position-vertical-relative:text;mso-width-percent:0;mso-height-percent:0;mso-width-relative:margin;mso-height-relative:margin;v-text-anchor:top" o:gfxdata="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" fillcolor="white [3201]" stroked="f" strokeweight=".5pt">
+              <v:shape id="Caixa de Texto 4" o:spid="_x0000_s1027" type="#_x0000_t202" style="position:absolute;left:0;text-align:left;margin-left:0;margin-top:15.1pt;width:100.5pt;height:21.75pt;z-index:251656189;visibility:visible;mso-wrap-style:square;mso-width-percent:0;mso-height-percent:0;mso-wrap-distance-left:9pt;mso-wrap-distance-top:0;mso-wrap-distance-right:9pt;mso-wrap-distance-bottom:0;mso-position-horizontal:center;mso-position-horizontal-relative:margin;mso-position-vertical:absolute;mso-position-vertical-relative:text;mso-width-percent:0;mso-height-percent:0;mso-width-relative:margin;mso-height-relative:margin;v-text-anchor:top" o:gfxdata="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" fillcolor="white [3201]" stroked="f" strokeweight=".5pt">
                 <v:textbox>
                   <w:txbxContent>
                     <w:p>
@@ -1817,21 +1785,14 @@
                           <w:sz w:val="22"/>
                           <w:szCs w:val="20"/>
                         </w:rPr>
-                        <w:t>3</w:t>
+                        <w:t>157</w:t>
                       </w:r>
                       <w:r>
                         <w:rPr>
                           <w:sz w:val="22"/>
                           <w:szCs w:val="20"/>
                         </w:rPr>
-                        <w:t>5</w:t>
-                      </w:r>
-                      <w:r>
-                        <w:rPr>
-                          <w:sz w:val="22"/>
-                          <w:szCs w:val="20"/>
-                        </w:rPr>
-                        <w:t>7 caracteres</w:t>
+                        <w:t xml:space="preserve"> caracteres</w:t>
                       </w:r>
                     </w:p>
                   </w:txbxContent>
@@ -1848,6 +1809,9 @@
     </w:p>
     <w:p>
       <w:pPr>
+        <w:tabs>
+          <w:tab w:val="left" w:pos="5520"/>
+        </w:tabs>
         <w:ind w:firstLine="350"/>
         <w:rPr>
           <w:sz w:val="22"/>
@@ -1938,11 +1902,18 @@
         </w:rPr>
         <w:t xml:space="preserve">Tamanho dos dados úteis: </w:t>
       </w:r>
+      <w:r>
+        <w:rPr>
+          <w:sz w:val="22"/>
+          <w:szCs w:val="20"/>
+        </w:rPr>
+        <w:tab/>
+      </w:r>
     </w:p>
     <w:tbl>
       <w:tblPr>
-        <w:tblpPr w:leftFromText="141" w:rightFromText="141" w:vertAnchor="text" w:horzAnchor="margin" w:tblpXSpec="center" w:tblpY="339"/>
-        <w:tblW w:w="11135" w:type="dxa"/>
+        <w:tblpPr w:leftFromText="141" w:rightFromText="141" w:vertAnchor="text" w:horzAnchor="margin" w:tblpXSpec="center" w:tblpY="219"/>
+        <w:tblW w:w="11442" w:type="dxa"/>
         <w:tblCellMar>
           <w:left w:w="70" w:type="dxa"/>
           <w:right w:w="70" w:type="dxa"/>
@@ -1950,20 +1921,20 @@
         <w:tblLook w:val="04A0" w:firstRow="1" w:lastRow="0" w:firstColumn="1" w:lastColumn="0" w:noHBand="0" w:noVBand="1"/>
       </w:tblPr>
       <w:tblGrid>
-        <w:gridCol w:w="1411"/>
-        <w:gridCol w:w="1755"/>
-        <w:gridCol w:w="1133"/>
-        <w:gridCol w:w="1039"/>
-        <w:gridCol w:w="1042"/>
-        <w:gridCol w:w="4755"/>
+        <w:gridCol w:w="1456"/>
+        <w:gridCol w:w="1802"/>
+        <w:gridCol w:w="1131"/>
+        <w:gridCol w:w="1073"/>
+        <w:gridCol w:w="1073"/>
+        <w:gridCol w:w="4907"/>
       </w:tblGrid>
       <w:tr>
         <w:trPr>
-          <w:trHeight w:val="335"/>
+          <w:trHeight w:val="278"/>
         </w:trPr>
         <w:tc>
           <w:tcPr>
-            <w:tcW w:w="1411" w:type="dxa"/>
+            <w:tcW w:w="1456" w:type="dxa"/>
             <w:tcBorders>
               <w:top w:val="single" w:sz="4" w:space="0" w:color="auto"/>
               <w:left w:val="single" w:sz="4" w:space="0" w:color="auto"/>
@@ -1972,14 +1943,14 @@
             </w:tcBorders>
             <w:shd w:val="clear" w:color="auto" w:fill="auto"/>
             <w:noWrap/>
-            <w:vAlign w:val="bottom"/>
-            <w:hideMark/>
-          </w:tcPr>
-          <w:p>
-            <w:pPr>
-              <w:spacing w:after="0" w:line="240" w:lineRule="auto"/>
-              <w:ind w:left="0" w:right="0" w:firstLine="0"/>
-              <w:jc w:val="left"/>
+            <w:vAlign w:val="center"/>
+            <w:hideMark/>
+          </w:tcPr>
+          <w:p>
+            <w:pPr>
+              <w:spacing w:after="0" w:line="240" w:lineRule="auto"/>
+              <w:ind w:left="0" w:right="0" w:firstLine="0"/>
+              <w:jc w:val="center"/>
               <w:rPr>
                 <w:rFonts w:ascii="Calibri" w:eastAsia="Times New Roman" w:hAnsi="Calibri" w:cs="Calibri"/>
                 <w:b/>
@@ -2000,7 +1971,7 @@
         </w:tc>
         <w:tc>
           <w:tcPr>
-            <w:tcW w:w="1755" w:type="dxa"/>
+            <w:tcW w:w="1802" w:type="dxa"/>
             <w:tcBorders>
               <w:top w:val="single" w:sz="4" w:space="0" w:color="auto"/>
               <w:left w:val="nil"/>
@@ -2009,14 +1980,14 @@
             </w:tcBorders>
             <w:shd w:val="clear" w:color="auto" w:fill="auto"/>
             <w:noWrap/>
-            <w:vAlign w:val="bottom"/>
-            <w:hideMark/>
-          </w:tcPr>
-          <w:p>
-            <w:pPr>
-              <w:spacing w:after="0" w:line="240" w:lineRule="auto"/>
-              <w:ind w:left="0" w:right="0" w:firstLine="0"/>
-              <w:jc w:val="left"/>
+            <w:vAlign w:val="center"/>
+            <w:hideMark/>
+          </w:tcPr>
+          <w:p>
+            <w:pPr>
+              <w:spacing w:after="0" w:line="240" w:lineRule="auto"/>
+              <w:ind w:left="0" w:right="0" w:firstLine="0"/>
+              <w:jc w:val="center"/>
               <w:rPr>
                 <w:rFonts w:ascii="Calibri" w:eastAsia="Times New Roman" w:hAnsi="Calibri" w:cs="Calibri"/>
                 <w:b/>
@@ -2037,7 +2008,7 @@
         </w:tc>
         <w:tc>
           <w:tcPr>
-            <w:tcW w:w="1133" w:type="dxa"/>
+            <w:tcW w:w="1131" w:type="dxa"/>
             <w:tcBorders>
               <w:top w:val="single" w:sz="4" w:space="0" w:color="auto"/>
               <w:left w:val="nil"/>
@@ -2074,7 +2045,7 @@
         </w:tc>
         <w:tc>
           <w:tcPr>
-            <w:tcW w:w="1039" w:type="dxa"/>
+            <w:tcW w:w="1073" w:type="dxa"/>
             <w:tcBorders>
               <w:top w:val="single" w:sz="4" w:space="0" w:color="auto"/>
               <w:left w:val="nil"/>
@@ -2111,7 +2082,7 @@
         </w:tc>
         <w:tc>
           <w:tcPr>
-            <w:tcW w:w="1042" w:type="dxa"/>
+            <w:tcW w:w="1073" w:type="dxa"/>
             <w:tcBorders>
               <w:top w:val="single" w:sz="4" w:space="0" w:color="auto"/>
               <w:left w:val="nil"/>
@@ -2120,14 +2091,14 @@
             </w:tcBorders>
             <w:shd w:val="clear" w:color="auto" w:fill="auto"/>
             <w:noWrap/>
-            <w:vAlign w:val="bottom"/>
-            <w:hideMark/>
-          </w:tcPr>
-          <w:p>
-            <w:pPr>
-              <w:spacing w:after="0" w:line="240" w:lineRule="auto"/>
-              <w:ind w:left="0" w:right="0" w:firstLine="0"/>
-              <w:jc w:val="left"/>
+            <w:vAlign w:val="center"/>
+            <w:hideMark/>
+          </w:tcPr>
+          <w:p>
+            <w:pPr>
+              <w:spacing w:after="0" w:line="240" w:lineRule="auto"/>
+              <w:ind w:left="0" w:right="0" w:firstLine="0"/>
+              <w:jc w:val="center"/>
               <w:rPr>
                 <w:rFonts w:ascii="Calibri" w:eastAsia="Times New Roman" w:hAnsi="Calibri" w:cs="Calibri"/>
                 <w:b/>
@@ -2148,7 +2119,7 @@
         </w:tc>
         <w:tc>
           <w:tcPr>
-            <w:tcW w:w="4755" w:type="dxa"/>
+            <w:tcW w:w="4907" w:type="dxa"/>
             <w:tcBorders>
               <w:top w:val="single" w:sz="4" w:space="0" w:color="auto"/>
               <w:left w:val="nil"/>
@@ -2157,14 +2128,14 @@
             </w:tcBorders>
             <w:shd w:val="clear" w:color="auto" w:fill="auto"/>
             <w:noWrap/>
-            <w:vAlign w:val="bottom"/>
-            <w:hideMark/>
-          </w:tcPr>
-          <w:p>
-            <w:pPr>
-              <w:spacing w:after="0" w:line="240" w:lineRule="auto"/>
-              <w:ind w:left="0" w:right="0" w:firstLine="0"/>
-              <w:jc w:val="left"/>
+            <w:vAlign w:val="center"/>
+            <w:hideMark/>
+          </w:tcPr>
+          <w:p>
+            <w:pPr>
+              <w:spacing w:after="0" w:line="240" w:lineRule="auto"/>
+              <w:ind w:left="0" w:right="0" w:firstLine="0"/>
+              <w:jc w:val="center"/>
               <w:rPr>
                 <w:rFonts w:ascii="Calibri" w:eastAsia="Times New Roman" w:hAnsi="Calibri" w:cs="Calibri"/>
                 <w:b/>
@@ -2186,11 +2157,11 @@
       </w:tr>
       <w:tr>
         <w:trPr>
-          <w:trHeight w:val="335"/>
+          <w:trHeight w:val="278"/>
         </w:trPr>
         <w:tc>
           <w:tcPr>
-            <w:tcW w:w="1411" w:type="dxa"/>
+            <w:tcW w:w="1456" w:type="dxa"/>
             <w:tcBorders>
               <w:top w:val="nil"/>
               <w:left w:val="single" w:sz="4" w:space="0" w:color="auto"/>
@@ -2223,7 +2194,7 @@
         </w:tc>
         <w:tc>
           <w:tcPr>
-            <w:tcW w:w="1755" w:type="dxa"/>
+            <w:tcW w:w="1802" w:type="dxa"/>
             <w:tcBorders>
               <w:top w:val="nil"/>
               <w:left w:val="nil"/>
@@ -2256,7 +2227,7 @@
         </w:tc>
         <w:tc>
           <w:tcPr>
-            <w:tcW w:w="1133" w:type="dxa"/>
+            <w:tcW w:w="1131" w:type="dxa"/>
             <w:tcBorders>
               <w:top w:val="nil"/>
               <w:left w:val="nil"/>
@@ -2289,7 +2260,7 @@
         </w:tc>
         <w:tc>
           <w:tcPr>
-            <w:tcW w:w="1039" w:type="dxa"/>
+            <w:tcW w:w="1073" w:type="dxa"/>
             <w:tcBorders>
               <w:top w:val="nil"/>
               <w:left w:val="nil"/>
@@ -2322,7 +2293,7 @@
         </w:tc>
         <w:tc>
           <w:tcPr>
-            <w:tcW w:w="1042" w:type="dxa"/>
+            <w:tcW w:w="1073" w:type="dxa"/>
             <w:tcBorders>
               <w:top w:val="nil"/>
               <w:left w:val="nil"/>
@@ -2355,7 +2326,7 @@
         </w:tc>
         <w:tc>
           <w:tcPr>
-            <w:tcW w:w="4755" w:type="dxa"/>
+            <w:tcW w:w="4907" w:type="dxa"/>
             <w:tcBorders>
               <w:top w:val="nil"/>
               <w:left w:val="nil"/>
@@ -2382,18 +2353,32 @@
                 <w:rFonts w:ascii="Calibri" w:eastAsia="Times New Roman" w:hAnsi="Calibri" w:cs="Calibri"/>
                 <w:sz w:val="22"/>
               </w:rPr>
-              <w:t>Registro de dados de operação = “02”. (fixo)</w:t>
+              <w:t>Registro de dados de operação = “0</w:t>
+            </w:r>
+            <w:r>
+              <w:rPr>
+                <w:rFonts w:ascii="Calibri" w:eastAsia="Times New Roman" w:hAnsi="Calibri" w:cs="Calibri"/>
+                <w:sz w:val="22"/>
+              </w:rPr>
+              <w:t>3</w:t>
+            </w:r>
+            <w:r>
+              <w:rPr>
+                <w:rFonts w:ascii="Calibri" w:eastAsia="Times New Roman" w:hAnsi="Calibri" w:cs="Calibri"/>
+                <w:sz w:val="22"/>
+              </w:rPr>
+              <w:t>”. (fixo)</w:t>
             </w:r>
           </w:p>
         </w:tc>
       </w:tr>
       <w:tr>
         <w:trPr>
-          <w:trHeight w:val="335"/>
+          <w:trHeight w:val="278"/>
         </w:trPr>
         <w:tc>
           <w:tcPr>
-            <w:tcW w:w="1411" w:type="dxa"/>
+            <w:tcW w:w="1456" w:type="dxa"/>
             <w:tcBorders>
               <w:top w:val="nil"/>
               <w:left w:val="single" w:sz="4" w:space="0" w:color="auto"/>
@@ -2426,7 +2411,7 @@
         </w:tc>
         <w:tc>
           <w:tcPr>
-            <w:tcW w:w="1755" w:type="dxa"/>
+            <w:tcW w:w="1802" w:type="dxa"/>
             <w:tcBorders>
               <w:top w:val="nil"/>
               <w:left w:val="nil"/>
@@ -2459,7 +2444,7 @@
         </w:tc>
         <w:tc>
           <w:tcPr>
-            <w:tcW w:w="1133" w:type="dxa"/>
+            <w:tcW w:w="1131" w:type="dxa"/>
             <w:tcBorders>
               <w:top w:val="nil"/>
               <w:left w:val="nil"/>
@@ -2492,7 +2477,7 @@
         </w:tc>
         <w:tc>
           <w:tcPr>
-            <w:tcW w:w="1039" w:type="dxa"/>
+            <w:tcW w:w="1073" w:type="dxa"/>
             <w:tcBorders>
               <w:top w:val="nil"/>
               <w:left w:val="nil"/>
@@ -2525,7 +2510,7 @@
         </w:tc>
         <w:tc>
           <w:tcPr>
-            <w:tcW w:w="1042" w:type="dxa"/>
+            <w:tcW w:w="1073" w:type="dxa"/>
             <w:tcBorders>
               <w:top w:val="nil"/>
               <w:left w:val="nil"/>
@@ -2558,7 +2543,7 @@
         </w:tc>
         <w:tc>
           <w:tcPr>
-            <w:tcW w:w="4755" w:type="dxa"/>
+            <w:tcW w:w="4907" w:type="dxa"/>
             <w:tcBorders>
               <w:top w:val="nil"/>
               <w:left w:val="nil"/>
@@ -2592,11 +2577,11 @@
       </w:tr>
       <w:tr>
         <w:trPr>
-          <w:trHeight w:val="335"/>
+          <w:trHeight w:val="278"/>
         </w:trPr>
         <w:tc>
           <w:tcPr>
-            <w:tcW w:w="1411" w:type="dxa"/>
+            <w:tcW w:w="1456" w:type="dxa"/>
             <w:tcBorders>
               <w:top w:val="nil"/>
               <w:left w:val="single" w:sz="4" w:space="0" w:color="auto"/>
@@ -2625,11 +2610,18 @@
               </w:rPr>
               <w:t>3</w:t>
             </w:r>
-          </w:p>
-        </w:tc>
-        <w:tc>
-          <w:tcPr>
-            <w:tcW w:w="1755" w:type="dxa"/>
+            <w:r>
+              <w:rPr>
+                <w:rFonts w:ascii="Calibri" w:eastAsia="Times New Roman" w:hAnsi="Calibri" w:cs="Calibri"/>
+                <w:sz w:val="22"/>
+              </w:rPr>
+              <w:t>.</w:t>
+            </w:r>
+          </w:p>
+        </w:tc>
+        <w:tc>
+          <w:tcPr>
+            <w:tcW w:w="1802" w:type="dxa"/>
             <w:tcBorders>
               <w:top w:val="nil"/>
               <w:left w:val="nil"/>
@@ -2662,7 +2654,7 @@
         </w:tc>
         <w:tc>
           <w:tcPr>
-            <w:tcW w:w="1133" w:type="dxa"/>
+            <w:tcW w:w="1131" w:type="dxa"/>
             <w:tcBorders>
               <w:top w:val="nil"/>
               <w:left w:val="nil"/>
@@ -2695,7 +2687,7 @@
         </w:tc>
         <w:tc>
           <w:tcPr>
-            <w:tcW w:w="1039" w:type="dxa"/>
+            <w:tcW w:w="1073" w:type="dxa"/>
             <w:tcBorders>
               <w:top w:val="nil"/>
               <w:left w:val="nil"/>
@@ -2728,7 +2720,7 @@
         </w:tc>
         <w:tc>
           <w:tcPr>
-            <w:tcW w:w="1042" w:type="dxa"/>
+            <w:tcW w:w="1073" w:type="dxa"/>
             <w:tcBorders>
               <w:top w:val="nil"/>
               <w:left w:val="nil"/>
@@ -2761,7 +2753,7 @@
         </w:tc>
         <w:tc>
           <w:tcPr>
-            <w:tcW w:w="4755" w:type="dxa"/>
+            <w:tcW w:w="4907" w:type="dxa"/>
             <w:tcBorders>
               <w:top w:val="nil"/>
               <w:left w:val="nil"/>
@@ -2795,11 +2787,11 @@
       </w:tr>
       <w:tr>
         <w:trPr>
-          <w:trHeight w:val="335"/>
+          <w:trHeight w:val="278"/>
         </w:trPr>
         <w:tc>
           <w:tcPr>
-            <w:tcW w:w="1411" w:type="dxa"/>
+            <w:tcW w:w="1456" w:type="dxa"/>
             <w:tcBorders>
               <w:top w:val="nil"/>
               <w:left w:val="single" w:sz="4" w:space="0" w:color="auto"/>
@@ -2832,7 +2824,7 @@
         </w:tc>
         <w:tc>
           <w:tcPr>
-            <w:tcW w:w="1755" w:type="dxa"/>
+            <w:tcW w:w="1802" w:type="dxa"/>
             <w:tcBorders>
               <w:top w:val="nil"/>
               <w:left w:val="nil"/>
@@ -2865,7 +2857,7 @@
         </w:tc>
         <w:tc>
           <w:tcPr>
-            <w:tcW w:w="1133" w:type="dxa"/>
+            <w:tcW w:w="1131" w:type="dxa"/>
             <w:tcBorders>
               <w:top w:val="nil"/>
               <w:left w:val="nil"/>
@@ -2898,7 +2890,7 @@
         </w:tc>
         <w:tc>
           <w:tcPr>
-            <w:tcW w:w="1039" w:type="dxa"/>
+            <w:tcW w:w="1073" w:type="dxa"/>
             <w:tcBorders>
               <w:top w:val="nil"/>
               <w:left w:val="nil"/>
@@ -2931,7 +2923,7 @@
         </w:tc>
         <w:tc>
           <w:tcPr>
-            <w:tcW w:w="1042" w:type="dxa"/>
+            <w:tcW w:w="1073" w:type="dxa"/>
             <w:tcBorders>
               <w:top w:val="nil"/>
               <w:left w:val="nil"/>
@@ -2964,7 +2956,7 @@
         </w:tc>
         <w:tc>
           <w:tcPr>
-            <w:tcW w:w="4755" w:type="dxa"/>
+            <w:tcW w:w="4907" w:type="dxa"/>
             <w:tcBorders>
               <w:top w:val="nil"/>
               <w:left w:val="nil"/>
@@ -2998,11 +2990,11 @@
       </w:tr>
       <w:tr>
         <w:trPr>
-          <w:trHeight w:val="335"/>
+          <w:trHeight w:val="278"/>
         </w:trPr>
         <w:tc>
           <w:tcPr>
-            <w:tcW w:w="1411" w:type="dxa"/>
+            <w:tcW w:w="1456" w:type="dxa"/>
             <w:tcBorders>
               <w:top w:val="nil"/>
               <w:left w:val="single" w:sz="4" w:space="0" w:color="auto"/>
@@ -3035,7 +3027,7 @@
         </w:tc>
         <w:tc>
           <w:tcPr>
-            <w:tcW w:w="1755" w:type="dxa"/>
+            <w:tcW w:w="1802" w:type="dxa"/>
             <w:tcBorders>
               <w:top w:val="nil"/>
               <w:left w:val="nil"/>
@@ -3068,40 +3060,40 @@
         </w:tc>
         <w:tc>
           <w:tcPr>
-            <w:tcW w:w="1133" w:type="dxa"/>
-            <w:tcBorders>
-              <w:top w:val="nil"/>
-              <w:left w:val="nil"/>
-              <w:bottom w:val="single" w:sz="4" w:space="0" w:color="auto"/>
-              <w:right w:val="single" w:sz="4" w:space="0" w:color="auto"/>
-            </w:tcBorders>
-            <w:shd w:val="clear" w:color="auto" w:fill="auto"/>
-            <w:noWrap/>
-            <w:vAlign w:val="center"/>
-            <w:hideMark/>
-          </w:tcPr>
-          <w:p>
-            <w:pPr>
-              <w:spacing w:after="0" w:line="240" w:lineRule="auto"/>
-              <w:ind w:left="0" w:right="0" w:firstLine="0"/>
-              <w:jc w:val="center"/>
-              <w:rPr>
-                <w:rFonts w:ascii="Calibri" w:eastAsia="Times New Roman" w:hAnsi="Calibri" w:cs="Calibri"/>
-                <w:sz w:val="22"/>
-              </w:rPr>
-            </w:pPr>
-            <w:r>
-              <w:rPr>
-                <w:rFonts w:ascii="Calibri" w:eastAsia="Times New Roman" w:hAnsi="Calibri" w:cs="Calibri"/>
-                <w:sz w:val="22"/>
-              </w:rPr>
-              <w:t>030</w:t>
-            </w:r>
-          </w:p>
-        </w:tc>
-        <w:tc>
-          <w:tcPr>
-            <w:tcW w:w="1039" w:type="dxa"/>
+            <w:tcW w:w="1131" w:type="dxa"/>
+            <w:tcBorders>
+              <w:top w:val="nil"/>
+              <w:left w:val="nil"/>
+              <w:bottom w:val="single" w:sz="4" w:space="0" w:color="auto"/>
+              <w:right w:val="single" w:sz="4" w:space="0" w:color="auto"/>
+            </w:tcBorders>
+            <w:shd w:val="clear" w:color="auto" w:fill="auto"/>
+            <w:noWrap/>
+            <w:vAlign w:val="center"/>
+            <w:hideMark/>
+          </w:tcPr>
+          <w:p>
+            <w:pPr>
+              <w:spacing w:after="0" w:line="240" w:lineRule="auto"/>
+              <w:ind w:left="0" w:right="0" w:firstLine="0"/>
+              <w:jc w:val="center"/>
+              <w:rPr>
+                <w:rFonts w:ascii="Calibri" w:eastAsia="Times New Roman" w:hAnsi="Calibri" w:cs="Calibri"/>
+                <w:sz w:val="22"/>
+              </w:rPr>
+            </w:pPr>
+            <w:r>
+              <w:rPr>
+                <w:rFonts w:ascii="Calibri" w:eastAsia="Times New Roman" w:hAnsi="Calibri" w:cs="Calibri"/>
+                <w:sz w:val="22"/>
+              </w:rPr>
+              <w:t>015</w:t>
+            </w:r>
+          </w:p>
+        </w:tc>
+        <w:tc>
+          <w:tcPr>
+            <w:tcW w:w="1073" w:type="dxa"/>
             <w:tcBorders>
               <w:top w:val="nil"/>
               <w:left w:val="nil"/>
@@ -3128,13 +3120,13 @@
                 <w:rFonts w:ascii="Calibri" w:eastAsia="Times New Roman" w:hAnsi="Calibri" w:cs="Calibri"/>
                 <w:sz w:val="22"/>
               </w:rPr>
-              <w:t>043-072</w:t>
-            </w:r>
-          </w:p>
-        </w:tc>
-        <w:tc>
-          <w:tcPr>
-            <w:tcW w:w="1042" w:type="dxa"/>
+              <w:t>043-057</w:t>
+            </w:r>
+          </w:p>
+        </w:tc>
+        <w:tc>
+          <w:tcPr>
+            <w:tcW w:w="1073" w:type="dxa"/>
             <w:tcBorders>
               <w:top w:val="nil"/>
               <w:left w:val="nil"/>
@@ -3167,7 +3159,7 @@
         </w:tc>
         <w:tc>
           <w:tcPr>
-            <w:tcW w:w="4755" w:type="dxa"/>
+            <w:tcW w:w="4907" w:type="dxa"/>
             <w:tcBorders>
               <w:top w:val="nil"/>
               <w:left w:val="nil"/>
@@ -3201,11 +3193,11 @@
       </w:tr>
       <w:tr>
         <w:trPr>
-          <w:trHeight w:val="335"/>
+          <w:trHeight w:val="278"/>
         </w:trPr>
         <w:tc>
           <w:tcPr>
-            <w:tcW w:w="1411" w:type="dxa"/>
+            <w:tcW w:w="1456" w:type="dxa"/>
             <w:tcBorders>
               <w:top w:val="nil"/>
               <w:left w:val="single" w:sz="4" w:space="0" w:color="auto"/>
@@ -3238,7 +3230,7 @@
         </w:tc>
         <w:tc>
           <w:tcPr>
-            <w:tcW w:w="1755" w:type="dxa"/>
+            <w:tcW w:w="1802" w:type="dxa"/>
             <w:tcBorders>
               <w:top w:val="nil"/>
               <w:left w:val="nil"/>
@@ -3271,40 +3263,40 @@
         </w:tc>
         <w:tc>
           <w:tcPr>
-            <w:tcW w:w="1133" w:type="dxa"/>
-            <w:tcBorders>
-              <w:top w:val="nil"/>
-              <w:left w:val="nil"/>
-              <w:bottom w:val="single" w:sz="4" w:space="0" w:color="auto"/>
-              <w:right w:val="single" w:sz="4" w:space="0" w:color="auto"/>
-            </w:tcBorders>
-            <w:shd w:val="clear" w:color="auto" w:fill="auto"/>
-            <w:noWrap/>
-            <w:vAlign w:val="center"/>
-            <w:hideMark/>
-          </w:tcPr>
-          <w:p>
-            <w:pPr>
-              <w:spacing w:after="0" w:line="240" w:lineRule="auto"/>
-              <w:ind w:left="0" w:right="0" w:firstLine="0"/>
-              <w:jc w:val="center"/>
-              <w:rPr>
-                <w:rFonts w:ascii="Calibri" w:eastAsia="Times New Roman" w:hAnsi="Calibri" w:cs="Calibri"/>
-                <w:sz w:val="22"/>
-              </w:rPr>
-            </w:pPr>
-            <w:r>
-              <w:rPr>
-                <w:rFonts w:ascii="Calibri" w:eastAsia="Times New Roman" w:hAnsi="Calibri" w:cs="Calibri"/>
-                <w:sz w:val="22"/>
-              </w:rPr>
-              <w:t>030</w:t>
-            </w:r>
-          </w:p>
-        </w:tc>
-        <w:tc>
-          <w:tcPr>
-            <w:tcW w:w="1039" w:type="dxa"/>
+            <w:tcW w:w="1131" w:type="dxa"/>
+            <w:tcBorders>
+              <w:top w:val="nil"/>
+              <w:left w:val="nil"/>
+              <w:bottom w:val="single" w:sz="4" w:space="0" w:color="auto"/>
+              <w:right w:val="single" w:sz="4" w:space="0" w:color="auto"/>
+            </w:tcBorders>
+            <w:shd w:val="clear" w:color="auto" w:fill="auto"/>
+            <w:noWrap/>
+            <w:vAlign w:val="center"/>
+            <w:hideMark/>
+          </w:tcPr>
+          <w:p>
+            <w:pPr>
+              <w:spacing w:after="0" w:line="240" w:lineRule="auto"/>
+              <w:ind w:left="0" w:right="0" w:firstLine="0"/>
+              <w:jc w:val="center"/>
+              <w:rPr>
+                <w:rFonts w:ascii="Calibri" w:eastAsia="Times New Roman" w:hAnsi="Calibri" w:cs="Calibri"/>
+                <w:sz w:val="22"/>
+              </w:rPr>
+            </w:pPr>
+            <w:r>
+              <w:rPr>
+                <w:rFonts w:ascii="Calibri" w:eastAsia="Times New Roman" w:hAnsi="Calibri" w:cs="Calibri"/>
+                <w:sz w:val="22"/>
+              </w:rPr>
+              <w:t>015</w:t>
+            </w:r>
+          </w:p>
+        </w:tc>
+        <w:tc>
+          <w:tcPr>
+            <w:tcW w:w="1073" w:type="dxa"/>
             <w:tcBorders>
               <w:top w:val="nil"/>
               <w:left w:val="nil"/>
@@ -3331,13 +3323,13 @@
                 <w:rFonts w:ascii="Calibri" w:eastAsia="Times New Roman" w:hAnsi="Calibri" w:cs="Calibri"/>
                 <w:sz w:val="22"/>
               </w:rPr>
-              <w:t>073-102</w:t>
-            </w:r>
-          </w:p>
-        </w:tc>
-        <w:tc>
-          <w:tcPr>
-            <w:tcW w:w="1042" w:type="dxa"/>
+              <w:t>058-072</w:t>
+            </w:r>
+          </w:p>
+        </w:tc>
+        <w:tc>
+          <w:tcPr>
+            <w:tcW w:w="1073" w:type="dxa"/>
             <w:tcBorders>
               <w:top w:val="nil"/>
               <w:left w:val="nil"/>
@@ -3370,7 +3362,7 @@
         </w:tc>
         <w:tc>
           <w:tcPr>
-            <w:tcW w:w="4755" w:type="dxa"/>
+            <w:tcW w:w="4907" w:type="dxa"/>
             <w:tcBorders>
               <w:top w:val="nil"/>
               <w:left w:val="nil"/>
@@ -3404,11 +3396,11 @@
       </w:tr>
       <w:tr>
         <w:trPr>
-          <w:trHeight w:val="335"/>
+          <w:trHeight w:val="278"/>
         </w:trPr>
         <w:tc>
           <w:tcPr>
-            <w:tcW w:w="1411" w:type="dxa"/>
+            <w:tcW w:w="1456" w:type="dxa"/>
             <w:tcBorders>
               <w:top w:val="nil"/>
               <w:left w:val="single" w:sz="4" w:space="0" w:color="auto"/>
@@ -3441,7 +3433,7 @@
         </w:tc>
         <w:tc>
           <w:tcPr>
-            <w:tcW w:w="1755" w:type="dxa"/>
+            <w:tcW w:w="1802" w:type="dxa"/>
             <w:tcBorders>
               <w:top w:val="nil"/>
               <w:left w:val="nil"/>
@@ -3474,40 +3466,47 @@
         </w:tc>
         <w:tc>
           <w:tcPr>
-            <w:tcW w:w="1133" w:type="dxa"/>
-            <w:tcBorders>
-              <w:top w:val="nil"/>
-              <w:left w:val="nil"/>
-              <w:bottom w:val="single" w:sz="4" w:space="0" w:color="auto"/>
-              <w:right w:val="single" w:sz="4" w:space="0" w:color="auto"/>
-            </w:tcBorders>
-            <w:shd w:val="clear" w:color="auto" w:fill="auto"/>
-            <w:noWrap/>
-            <w:vAlign w:val="center"/>
-            <w:hideMark/>
-          </w:tcPr>
-          <w:p>
-            <w:pPr>
-              <w:spacing w:after="0" w:line="240" w:lineRule="auto"/>
-              <w:ind w:left="0" w:right="0" w:firstLine="0"/>
-              <w:jc w:val="center"/>
-              <w:rPr>
-                <w:rFonts w:ascii="Calibri" w:eastAsia="Times New Roman" w:hAnsi="Calibri" w:cs="Calibri"/>
-                <w:sz w:val="22"/>
-              </w:rPr>
-            </w:pPr>
-            <w:r>
-              <w:rPr>
-                <w:rFonts w:ascii="Calibri" w:eastAsia="Times New Roman" w:hAnsi="Calibri" w:cs="Calibri"/>
-                <w:sz w:val="22"/>
-              </w:rPr>
-              <w:t>255</w:t>
-            </w:r>
-          </w:p>
-        </w:tc>
-        <w:tc>
-          <w:tcPr>
-            <w:tcW w:w="1039" w:type="dxa"/>
+            <w:tcW w:w="1131" w:type="dxa"/>
+            <w:tcBorders>
+              <w:top w:val="nil"/>
+              <w:left w:val="nil"/>
+              <w:bottom w:val="single" w:sz="4" w:space="0" w:color="auto"/>
+              <w:right w:val="single" w:sz="4" w:space="0" w:color="auto"/>
+            </w:tcBorders>
+            <w:shd w:val="clear" w:color="auto" w:fill="auto"/>
+            <w:noWrap/>
+            <w:vAlign w:val="center"/>
+            <w:hideMark/>
+          </w:tcPr>
+          <w:p>
+            <w:pPr>
+              <w:spacing w:after="0" w:line="240" w:lineRule="auto"/>
+              <w:ind w:left="0" w:right="0" w:firstLine="0"/>
+              <w:jc w:val="center"/>
+              <w:rPr>
+                <w:rFonts w:ascii="Calibri" w:eastAsia="Times New Roman" w:hAnsi="Calibri" w:cs="Calibri"/>
+                <w:sz w:val="22"/>
+              </w:rPr>
+            </w:pPr>
+            <w:r>
+              <w:rPr>
+                <w:rFonts w:ascii="Calibri" w:eastAsia="Times New Roman" w:hAnsi="Calibri" w:cs="Calibri"/>
+                <w:sz w:val="22"/>
+              </w:rPr>
+              <w:t>0</w:t>
+            </w:r>
+            <w:r>
+              <w:rPr>
+                <w:rFonts w:ascii="Calibri" w:eastAsia="Times New Roman" w:hAnsi="Calibri" w:cs="Calibri"/>
+                <w:sz w:val="22"/>
+              </w:rPr>
+              <w:t>85</w:t>
+            </w:r>
+          </w:p>
+        </w:tc>
+        <w:tc>
+          <w:tcPr>
+            <w:tcW w:w="1073" w:type="dxa"/>
             <w:tcBorders>
               <w:top w:val="nil"/>
               <w:left w:val="nil"/>
@@ -3534,13 +3533,13 @@
                 <w:rFonts w:ascii="Calibri" w:eastAsia="Times New Roman" w:hAnsi="Calibri" w:cs="Calibri"/>
                 <w:sz w:val="22"/>
               </w:rPr>
-              <w:t>103-357</w:t>
-            </w:r>
-          </w:p>
-        </w:tc>
-        <w:tc>
-          <w:tcPr>
-            <w:tcW w:w="1042" w:type="dxa"/>
+              <w:t>073-157</w:t>
+            </w:r>
+          </w:p>
+        </w:tc>
+        <w:tc>
+          <w:tcPr>
+            <w:tcW w:w="1073" w:type="dxa"/>
             <w:tcBorders>
               <w:top w:val="nil"/>
               <w:left w:val="nil"/>
@@ -3573,7 +3572,7 @@
         </w:tc>
         <w:tc>
           <w:tcPr>
-            <w:tcW w:w="4755" w:type="dxa"/>
+            <w:tcW w:w="4907" w:type="dxa"/>
             <w:tcBorders>
               <w:top w:val="nil"/>
               <w:left w:val="nil"/>
@@ -3606,6 +3605,18 @@
         </w:tc>
       </w:tr>
     </w:tbl>
+    <w:p>
+      <w:pPr>
+        <w:tabs>
+          <w:tab w:val="left" w:pos="5520"/>
+        </w:tabs>
+        <w:ind w:firstLine="350"/>
+        <w:rPr>
+          <w:sz w:val="22"/>
+          <w:szCs w:val="20"/>
+        </w:rPr>
+      </w:pPr>
+    </w:p>
     <w:p/>
     <w:p/>
     <w:p>
@@ -3620,6 +3631,9 @@
         </w:rPr>
       </w:pPr>
     </w:p>
+    <w:p/>
+    <w:p/>
+    <w:p/>
     <w:p/>
     <w:p>
       <w:r>
@@ -3676,7 +3690,14 @@
                                 <w:sz w:val="22"/>
                                 <w:szCs w:val="20"/>
                               </w:rPr>
-                              <w:t xml:space="preserve">50 </w:t>
+                              <w:t>46</w:t>
+                            </w:r>
+                            <w:r>
+                              <w:rPr>
+                                <w:sz w:val="22"/>
+                                <w:szCs w:val="20"/>
+                              </w:rPr>
+                              <w:t xml:space="preserve"> </w:t>
                             </w:r>
                             <w:r>
                               <w:rPr>
@@ -3724,7 +3745,14 @@
                           <w:sz w:val="22"/>
                           <w:szCs w:val="20"/>
                         </w:rPr>
-                        <w:t xml:space="preserve">50 </w:t>
+                        <w:t>46</w:t>
+                      </w:r>
+                      <w:r>
+                        <w:rPr>
+                          <w:sz w:val="22"/>
+                          <w:szCs w:val="20"/>
+                        </w:rPr>
+                        <w:t xml:space="preserve"> </w:t>
                       </w:r>
                       <w:r>
                         <w:rPr>
@@ -4289,7 +4317,21 @@
                 <w:rFonts w:ascii="Calibri" w:eastAsia="Times New Roman" w:hAnsi="Calibri" w:cs="Calibri"/>
                 <w:sz w:val="22"/>
               </w:rPr>
-              <w:t>Registro de dados de operação = “03”. (fixo)</w:t>
+              <w:t>Registro de dados de operação = “</w:t>
+            </w:r>
+            <w:r>
+              <w:rPr>
+                <w:rFonts w:ascii="Calibri" w:eastAsia="Times New Roman" w:hAnsi="Calibri" w:cs="Calibri"/>
+                <w:sz w:val="22"/>
+              </w:rPr>
+              <w:t>02</w:t>
+            </w:r>
+            <w:r>
+              <w:rPr>
+                <w:rFonts w:ascii="Calibri" w:eastAsia="Times New Roman" w:hAnsi="Calibri" w:cs="Calibri"/>
+                <w:sz w:val="22"/>
+              </w:rPr>
+              <w:t>”. (fixo)</w:t>
             </w:r>
           </w:p>
         </w:tc>
@@ -4596,7 +4638,21 @@
                 <w:rFonts w:ascii="Calibri" w:eastAsia="Times New Roman" w:hAnsi="Calibri" w:cs="Calibri"/>
                 <w:sz w:val="22"/>
               </w:rPr>
-              <w:t>18</w:t>
+              <w:t>0</w:t>
+            </w:r>
+            <w:r>
+              <w:rPr>
+                <w:rFonts w:ascii="Calibri" w:eastAsia="Times New Roman" w:hAnsi="Calibri" w:cs="Calibri"/>
+                <w:sz w:val="22"/>
+              </w:rPr>
+              <w:t>1</w:t>
+            </w:r>
+            <w:r>
+              <w:rPr>
+                <w:rFonts w:ascii="Calibri" w:eastAsia="Times New Roman" w:hAnsi="Calibri" w:cs="Calibri"/>
+                <w:sz w:val="22"/>
+              </w:rPr>
+              <w:t>4</w:t>
             </w:r>
           </w:p>
         </w:tc>
@@ -4626,10 +4682,10 @@
             </w:pPr>
             <w:r>
               <w:rPr>
-                <w:rFonts w:ascii="Calibri" w:eastAsia="Times New Roman" w:hAnsi="Calibri" w:cs="Calibri"/>
-                <w:sz w:val="22"/>
-              </w:rPr>
-              <w:t>033-050</w:t>
+                <w:rFonts w:ascii="Calibri" w:hAnsi="Calibri" w:cs="Calibri"/>
+                <w:sz w:val="22"/>
+              </w:rPr>
+              <w:t>033-046</w:t>
             </w:r>
           </w:p>
         </w:tc>
@@ -4731,10 +4787,10 @@
         <mc:AlternateContent>
           <mc:Choice Requires="wps">
             <w:drawing>
-              <wp:anchor distT="0" distB="0" distL="114300" distR="114300" simplePos="0" relativeHeight="251657214" behindDoc="0" locked="0" layoutInCell="1" allowOverlap="1" wp14:anchorId="2C3BE9D1" wp14:editId="3E73B0D3">
+              <wp:anchor distT="0" distB="0" distL="114300" distR="114300" simplePos="0" relativeHeight="251657214" behindDoc="0" locked="0" layoutInCell="1" allowOverlap="1" wp14:anchorId="2C3BE9D1" wp14:editId="4A81FA82">
                 <wp:simplePos x="0" y="0"/>
                 <wp:positionH relativeFrom="margin">
-                  <wp:posOffset>2109470</wp:posOffset>
+                  <wp:posOffset>2052320</wp:posOffset>
                 </wp:positionH>
                 <wp:positionV relativeFrom="paragraph">
                   <wp:posOffset>189865</wp:posOffset>
@@ -4803,7 +4859,7 @@
           </mc:Choice>
           <mc:Fallback>
             <w:pict>
-              <v:shape w14:anchorId="2C3BE9D1" id="Caixa de Texto 6" o:spid="_x0000_s1029" type="#_x0000_t202" style="position:absolute;left:0;text-align:left;margin-left:166.1pt;margin-top:14.95pt;width:85.5pt;height:21.75pt;z-index:251657214;visibility:visible;mso-wrap-style:square;mso-width-percent:0;mso-height-percent:0;mso-wrap-distance-left:9pt;mso-wrap-distance-top:0;mso-wrap-distance-right:9pt;mso-wrap-distance-bottom:0;mso-position-horizontal:absolute;mso-position-horizontal-relative:margin;mso-position-vertical:absolute;mso-position-vertical-relative:text;mso-width-percent:0;mso-height-percent:0;mso-width-relative:margin;mso-height-relative:margin;v-text-anchor:top" o:gfxdata="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" fillcolor="white [3201]" stroked="f" strokeweight=".5pt">
+              <v:shape w14:anchorId="2C3BE9D1" id="Caixa de Texto 6" o:spid="_x0000_s1029" type="#_x0000_t202" style="position:absolute;left:0;text-align:left;margin-left:161.6pt;margin-top:14.95pt;width:85.5pt;height:21.75pt;z-index:251657214;visibility:visible;mso-wrap-style:square;mso-width-percent:0;mso-height-percent:0;mso-wrap-distance-left:9pt;mso-wrap-distance-top:0;mso-wrap-distance-right:9pt;mso-wrap-distance-bottom:0;mso-position-horizontal:absolute;mso-position-horizontal-relative:margin;mso-position-vertical:absolute;mso-position-vertical-relative:text;mso-width-percent:0;mso-height-percent:0;mso-width-relative:margin;mso-height-relative:margin;v-text-anchor:top" o:gfxdata="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" fillcolor="white [3201]" stroked="f" strokeweight=".5pt">
                 <v:textbox>
                   <w:txbxContent>
                     <w:p>
@@ -4934,7 +4990,7 @@
     </w:p>
     <w:tbl>
       <w:tblPr>
-        <w:tblW w:w="10999" w:type="dxa"/>
+        <w:tblW w:w="11548" w:type="dxa"/>
         <w:tblInd w:w="-1506" w:type="dxa"/>
         <w:tblCellMar>
           <w:left w:w="70" w:type="dxa"/>
@@ -4943,20 +4999,20 @@
         <w:tblLook w:val="04A0" w:firstRow="1" w:lastRow="0" w:firstColumn="1" w:lastColumn="0" w:noHBand="0" w:noVBand="1"/>
       </w:tblPr>
       <w:tblGrid>
-        <w:gridCol w:w="1132"/>
-        <w:gridCol w:w="1887"/>
+        <w:gridCol w:w="1501"/>
+        <w:gridCol w:w="2127"/>
         <w:gridCol w:w="1000"/>
-        <w:gridCol w:w="1026"/>
+        <w:gridCol w:w="992"/>
         <w:gridCol w:w="920"/>
-        <w:gridCol w:w="5223"/>
+        <w:gridCol w:w="5008"/>
       </w:tblGrid>
       <w:tr>
         <w:trPr>
-          <w:trHeight w:val="409"/>
+          <w:trHeight w:val="110"/>
         </w:trPr>
         <w:tc>
           <w:tcPr>
-            <w:tcW w:w="1132" w:type="dxa"/>
+            <w:tcW w:w="1501" w:type="dxa"/>
             <w:tcBorders>
               <w:top w:val="single" w:sz="4" w:space="0" w:color="auto"/>
               <w:left w:val="single" w:sz="4" w:space="0" w:color="auto"/>
@@ -4965,14 +5021,13 @@
             </w:tcBorders>
             <w:shd w:val="clear" w:color="auto" w:fill="auto"/>
             <w:noWrap/>
-            <w:vAlign w:val="bottom"/>
-            <w:hideMark/>
-          </w:tcPr>
-          <w:p>
-            <w:pPr>
-              <w:spacing w:after="0" w:line="240" w:lineRule="auto"/>
-              <w:ind w:left="0" w:right="0" w:firstLine="0"/>
-              <w:jc w:val="center"/>
+            <w:vAlign w:val="center"/>
+            <w:hideMark/>
+          </w:tcPr>
+          <w:p>
+            <w:pPr>
+              <w:spacing w:after="0" w:line="240" w:lineRule="auto"/>
+              <w:ind w:left="0" w:right="0" w:firstLine="0"/>
               <w:rPr>
                 <w:rFonts w:ascii="Calibri" w:eastAsia="Times New Roman" w:hAnsi="Calibri" w:cs="Calibri"/>
                 <w:b/>
@@ -4987,36 +5042,17 @@
                 <w:bCs/>
                 <w:sz w:val="22"/>
               </w:rPr>
-              <w:t>Nº. do campo</w:t>
-            </w:r>
-          </w:p>
-        </w:tc>
-        <w:tc>
-          <w:tcPr>
-            <w:tcW w:w="1887" w:type="dxa"/>
-            <w:tcBorders>
-              <w:top w:val="single" w:sz="4" w:space="0" w:color="auto"/>
-              <w:left w:val="nil"/>
-              <w:bottom w:val="single" w:sz="4" w:space="0" w:color="auto"/>
-              <w:right w:val="single" w:sz="4" w:space="0" w:color="auto"/>
-            </w:tcBorders>
-            <w:shd w:val="clear" w:color="auto" w:fill="auto"/>
-            <w:noWrap/>
-            <w:vAlign w:val="bottom"/>
-            <w:hideMark/>
-          </w:tcPr>
-          <w:p>
-            <w:pPr>
-              <w:spacing w:after="0" w:line="240" w:lineRule="auto"/>
-              <w:ind w:left="0" w:right="0" w:firstLine="0"/>
-              <w:jc w:val="center"/>
+              <w:t>Nº.</w:t>
+            </w:r>
+            <w:r>
               <w:rPr>
                 <w:rFonts w:ascii="Calibri" w:eastAsia="Times New Roman" w:hAnsi="Calibri" w:cs="Calibri"/>
                 <w:b/>
                 <w:bCs/>
                 <w:sz w:val="22"/>
               </w:rPr>
-            </w:pPr>
+              <w:t xml:space="preserve"> </w:t>
+            </w:r>
             <w:r>
               <w:rPr>
                 <w:rFonts w:ascii="Calibri" w:eastAsia="Times New Roman" w:hAnsi="Calibri" w:cs="Calibri"/>
@@ -5024,13 +5060,13 @@
                 <w:bCs/>
                 <w:sz w:val="22"/>
               </w:rPr>
-              <w:t>Nome do campo</w:t>
-            </w:r>
-          </w:p>
-        </w:tc>
-        <w:tc>
-          <w:tcPr>
-            <w:tcW w:w="1000" w:type="dxa"/>
+              <w:t xml:space="preserve">do campo </w:t>
+            </w:r>
+          </w:p>
+        </w:tc>
+        <w:tc>
+          <w:tcPr>
+            <w:tcW w:w="2127" w:type="dxa"/>
             <w:tcBorders>
               <w:top w:val="single" w:sz="4" w:space="0" w:color="auto"/>
               <w:left w:val="nil"/>
@@ -5054,57 +5090,68 @@
                 <w:sz w:val="22"/>
               </w:rPr>
             </w:pPr>
-          </w:p>
-          <w:p>
-            <w:pPr>
-              <w:spacing w:after="0" w:line="240" w:lineRule="auto"/>
-              <w:ind w:left="0" w:right="0" w:firstLine="0"/>
-              <w:jc w:val="center"/>
+            <w:r>
               <w:rPr>
                 <w:rFonts w:ascii="Calibri" w:eastAsia="Times New Roman" w:hAnsi="Calibri" w:cs="Calibri"/>
                 <w:b/>
                 <w:bCs/>
                 <w:sz w:val="22"/>
               </w:rPr>
-            </w:pPr>
-            <w:r>
+              <w:t>Nome do campo</w:t>
+            </w:r>
+          </w:p>
+        </w:tc>
+        <w:tc>
+          <w:tcPr>
+            <w:tcW w:w="1000" w:type="dxa"/>
+            <w:tcBorders>
+              <w:top w:val="single" w:sz="4" w:space="0" w:color="auto"/>
+              <w:left w:val="nil"/>
+              <w:bottom w:val="single" w:sz="4" w:space="0" w:color="auto"/>
+              <w:right w:val="single" w:sz="4" w:space="0" w:color="auto"/>
+            </w:tcBorders>
+            <w:shd w:val="clear" w:color="auto" w:fill="auto"/>
+            <w:noWrap/>
+            <w:vAlign w:val="center"/>
+            <w:hideMark/>
+          </w:tcPr>
+          <w:p>
+            <w:pPr>
+              <w:spacing w:after="0" w:line="240" w:lineRule="auto"/>
+              <w:ind w:left="0" w:right="0" w:firstLine="0"/>
+              <w:jc w:val="center"/>
               <w:rPr>
                 <w:rFonts w:ascii="Calibri" w:eastAsia="Times New Roman" w:hAnsi="Calibri" w:cs="Calibri"/>
                 <w:b/>
                 <w:bCs/>
                 <w:sz w:val="22"/>
               </w:rPr>
-              <w:t>Tamanho</w:t>
-            </w:r>
-          </w:p>
-        </w:tc>
-        <w:tc>
-          <w:tcPr>
-            <w:tcW w:w="1026" w:type="dxa"/>
-            <w:tcBorders>
-              <w:top w:val="single" w:sz="4" w:space="0" w:color="auto"/>
-              <w:left w:val="nil"/>
-              <w:bottom w:val="single" w:sz="4" w:space="0" w:color="auto"/>
-              <w:right w:val="single" w:sz="4" w:space="0" w:color="auto"/>
-            </w:tcBorders>
-            <w:shd w:val="clear" w:color="auto" w:fill="auto"/>
-            <w:noWrap/>
-            <w:vAlign w:val="center"/>
-            <w:hideMark/>
-          </w:tcPr>
-          <w:p>
-            <w:pPr>
-              <w:spacing w:after="0" w:line="240" w:lineRule="auto"/>
-              <w:ind w:left="0" w:right="0" w:firstLine="0"/>
-              <w:jc w:val="center"/>
+            </w:pPr>
+            <w:r>
               <w:rPr>
                 <w:rFonts w:ascii="Calibri" w:eastAsia="Times New Roman" w:hAnsi="Calibri" w:cs="Calibri"/>
                 <w:b/>
                 <w:bCs/>
                 <w:sz w:val="22"/>
               </w:rPr>
-            </w:pPr>
-          </w:p>
+              <w:t>Tamanho</w:t>
+            </w:r>
+          </w:p>
+        </w:tc>
+        <w:tc>
+          <w:tcPr>
+            <w:tcW w:w="992" w:type="dxa"/>
+            <w:tcBorders>
+              <w:top w:val="single" w:sz="4" w:space="0" w:color="auto"/>
+              <w:left w:val="nil"/>
+              <w:bottom w:val="single" w:sz="4" w:space="0" w:color="auto"/>
+              <w:right w:val="single" w:sz="4" w:space="0" w:color="auto"/>
+            </w:tcBorders>
+            <w:shd w:val="clear" w:color="auto" w:fill="auto"/>
+            <w:noWrap/>
+            <w:vAlign w:val="center"/>
+            <w:hideMark/>
+          </w:tcPr>
           <w:p>
             <w:pPr>
               <w:spacing w:after="0" w:line="240" w:lineRule="auto"/>
@@ -5130,7 +5177,7 @@
         </w:tc>
         <w:tc>
           <w:tcPr>
-            <w:tcW w:w="731" w:type="dxa"/>
+            <w:tcW w:w="920" w:type="dxa"/>
             <w:tcBorders>
               <w:top w:val="single" w:sz="4" w:space="0" w:color="auto"/>
               <w:left w:val="nil"/>
@@ -5139,7 +5186,7 @@
             </w:tcBorders>
             <w:shd w:val="clear" w:color="auto" w:fill="auto"/>
             <w:noWrap/>
-            <w:vAlign w:val="bottom"/>
+            <w:vAlign w:val="center"/>
             <w:hideMark/>
           </w:tcPr>
           <w:p>
@@ -5167,7 +5214,7 @@
         </w:tc>
         <w:tc>
           <w:tcPr>
-            <w:tcW w:w="5223" w:type="dxa"/>
+            <w:tcW w:w="5008" w:type="dxa"/>
             <w:tcBorders>
               <w:top w:val="single" w:sz="4" w:space="0" w:color="auto"/>
               <w:left w:val="nil"/>
@@ -5176,7 +5223,7 @@
             </w:tcBorders>
             <w:shd w:val="clear" w:color="auto" w:fill="auto"/>
             <w:noWrap/>
-            <w:vAlign w:val="bottom"/>
+            <w:vAlign w:val="center"/>
             <w:hideMark/>
           </w:tcPr>
           <w:p>
@@ -5205,11 +5252,11 @@
       </w:tr>
       <w:tr>
         <w:trPr>
-          <w:trHeight w:val="409"/>
+          <w:trHeight w:val="233"/>
         </w:trPr>
         <w:tc>
           <w:tcPr>
-            <w:tcW w:w="1132" w:type="dxa"/>
+            <w:tcW w:w="1501" w:type="dxa"/>
             <w:tcBorders>
               <w:top w:val="nil"/>
               <w:left w:val="single" w:sz="4" w:space="0" w:color="auto"/>
@@ -5242,7 +5289,7 @@
         </w:tc>
         <w:tc>
           <w:tcPr>
-            <w:tcW w:w="1887" w:type="dxa"/>
+            <w:tcW w:w="2127" w:type="dxa"/>
             <w:tcBorders>
               <w:top w:val="nil"/>
               <w:left w:val="nil"/>
@@ -5308,7 +5355,7 @@
         </w:tc>
         <w:tc>
           <w:tcPr>
-            <w:tcW w:w="1026" w:type="dxa"/>
+            <w:tcW w:w="992" w:type="dxa"/>
             <w:tcBorders>
               <w:top w:val="nil"/>
               <w:left w:val="nil"/>
@@ -5341,7 +5388,7 @@
         </w:tc>
         <w:tc>
           <w:tcPr>
-            <w:tcW w:w="731" w:type="dxa"/>
+            <w:tcW w:w="920" w:type="dxa"/>
             <w:tcBorders>
               <w:top w:val="nil"/>
               <w:left w:val="nil"/>
@@ -5374,7 +5421,7 @@
         </w:tc>
         <w:tc>
           <w:tcPr>
-            <w:tcW w:w="5223" w:type="dxa"/>
+            <w:tcW w:w="5008" w:type="dxa"/>
             <w:tcBorders>
               <w:top w:val="nil"/>
               <w:left w:val="nil"/>
@@ -5408,11 +5455,11 @@
       </w:tr>
       <w:tr>
         <w:trPr>
-          <w:trHeight w:val="819"/>
+          <w:trHeight w:val="468"/>
         </w:trPr>
         <w:tc>
           <w:tcPr>
-            <w:tcW w:w="1132" w:type="dxa"/>
+            <w:tcW w:w="1501" w:type="dxa"/>
             <w:tcBorders>
               <w:top w:val="nil"/>
               <w:left w:val="single" w:sz="4" w:space="0" w:color="auto"/>
@@ -5445,7 +5492,7 @@
         </w:tc>
         <w:tc>
           <w:tcPr>
-            <w:tcW w:w="1887" w:type="dxa"/>
+            <w:tcW w:w="2127" w:type="dxa"/>
             <w:tcBorders>
               <w:top w:val="nil"/>
               <w:left w:val="nil"/>
@@ -5510,7 +5557,7 @@
         </w:tc>
         <w:tc>
           <w:tcPr>
-            <w:tcW w:w="1026" w:type="dxa"/>
+            <w:tcW w:w="992" w:type="dxa"/>
             <w:tcBorders>
               <w:top w:val="nil"/>
               <w:left w:val="nil"/>
@@ -5543,7 +5590,7 @@
         </w:tc>
         <w:tc>
           <w:tcPr>
-            <w:tcW w:w="731" w:type="dxa"/>
+            <w:tcW w:w="920" w:type="dxa"/>
             <w:tcBorders>
               <w:top w:val="nil"/>
               <w:left w:val="nil"/>
@@ -5576,7 +5623,7 @@
         </w:tc>
         <w:tc>
           <w:tcPr>
-            <w:tcW w:w="5223" w:type="dxa"/>
+            <w:tcW w:w="5008" w:type="dxa"/>
             <w:tcBorders>
               <w:top w:val="nil"/>
               <w:left w:val="nil"/>
@@ -5747,11 +5794,134 @@
       <w:rPr>
         <w:noProof/>
       </w:rPr>
+      <mc:AlternateContent>
+        <mc:Choice Requires="wps">
+          <w:drawing>
+            <wp:anchor distT="0" distB="0" distL="114300" distR="114300" simplePos="0" relativeHeight="251659264" behindDoc="0" locked="0" layoutInCell="1" allowOverlap="1" wp14:anchorId="541CDB6D" wp14:editId="3D500E3A">
+              <wp:simplePos x="0" y="0"/>
+              <wp:positionH relativeFrom="column">
+                <wp:posOffset>4053840</wp:posOffset>
+              </wp:positionH>
+              <wp:positionV relativeFrom="paragraph">
+                <wp:posOffset>150495</wp:posOffset>
+              </wp:positionV>
+              <wp:extent cx="1914525" cy="276225"/>
+              <wp:effectExtent l="0" t="0" r="9525" b="9525"/>
+              <wp:wrapNone/>
+              <wp:docPr id="10" name="Caixa de Texto 10"/>
+              <wp:cNvGraphicFramePr/>
+              <a:graphic xmlns:a="http://schemas.openxmlformats.org/drawingml/2006/main">
+                <a:graphicData uri="http://schemas.microsoft.com/office/word/2010/wordprocessingShape">
+                  <wps:wsp>
+                    <wps:cNvSpPr txBox="1"/>
+                    <wps:spPr>
+                      <a:xfrm>
+                        <a:off x="0" y="0"/>
+                        <a:ext cx="1914525" cy="276225"/>
+                      </a:xfrm>
+                      <a:prstGeom prst="rect">
+                        <a:avLst/>
+                      </a:prstGeom>
+                      <a:solidFill>
+                        <a:schemeClr val="lt1"/>
+                      </a:solidFill>
+                      <a:ln w="6350">
+                        <a:noFill/>
+                      </a:ln>
+                    </wps:spPr>
+                    <wps:txbx>
+                      <w:txbxContent>
+                        <w:p>
+                          <w:pPr>
+                            <w:ind w:left="0"/>
+                          </w:pPr>
+                          <w:r>
+                            <w:rPr>
+                              <w:rFonts w:ascii="Roboto" w:hAnsi="Roboto"/>
+                              <w:b/>
+                              <w:bCs/>
+                              <w:color w:val="AEABAB"/>
+                            </w:rPr>
+                            <w:t>O Lar do produtor</w:t>
+                          </w:r>
+                          <w:r>
+                            <w:rPr>
+                              <w:rFonts w:ascii="Roboto" w:hAnsi="Roboto"/>
+                              <w:b/>
+                              <w:bCs/>
+                              <w:color w:val="F6A588"/>
+                            </w:rPr>
+                            <w:t xml:space="preserve"> vegano</w:t>
+                          </w:r>
+                        </w:p>
+                      </w:txbxContent>
+                    </wps:txbx>
+                    <wps:bodyPr rot="0" spcFirstLastPara="0" vertOverflow="overflow" horzOverflow="overflow" vert="horz" wrap="square" lIns="91440" tIns="45720" rIns="91440" bIns="45720" numCol="1" spcCol="0" rtlCol="0" fromWordArt="0" anchor="t" anchorCtr="0" forceAA="0" compatLnSpc="1">
+                      <a:prstTxWarp prst="textNoShape">
+                        <a:avLst/>
+                      </a:prstTxWarp>
+                      <a:noAutofit/>
+                    </wps:bodyPr>
+                  </wps:wsp>
+                </a:graphicData>
+              </a:graphic>
+              <wp14:sizeRelH relativeFrom="margin">
+                <wp14:pctWidth>0</wp14:pctWidth>
+              </wp14:sizeRelH>
+              <wp14:sizeRelV relativeFrom="margin">
+                <wp14:pctHeight>0</wp14:pctHeight>
+              </wp14:sizeRelV>
+            </wp:anchor>
+          </w:drawing>
+        </mc:Choice>
+        <mc:Fallback>
+          <w:pict>
+            <v:shapetype w14:anchorId="541CDB6D" id="_x0000_t202" coordsize="21600,21600" o:spt="202" path="m,l,21600r21600,l21600,xe">
+              <v:stroke joinstyle="miter"/>
+              <v:path gradientshapeok="t" o:connecttype="rect"/>
+            </v:shapetype>
+            <v:shape id="Caixa de Texto 10" o:spid="_x0000_s1030" type="#_x0000_t202" style="position:absolute;left:0;text-align:left;margin-left:319.2pt;margin-top:11.85pt;width:150.75pt;height:21.75pt;z-index:251659264;visibility:visible;mso-wrap-style:square;mso-width-percent:0;mso-height-percent:0;mso-wrap-distance-left:9pt;mso-wrap-distance-top:0;mso-wrap-distance-right:9pt;mso-wrap-distance-bottom:0;mso-position-horizontal:absolute;mso-position-horizontal-relative:text;mso-position-vertical:absolute;mso-position-vertical-relative:text;mso-width-percent:0;mso-height-percent:0;mso-width-relative:margin;mso-height-relative:margin;v-text-anchor:top" o:gfxdata="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" fillcolor="white [3201]" stroked="f" strokeweight=".5pt">
+              <v:textbox>
+                <w:txbxContent>
+                  <w:p>
+                    <w:pPr>
+                      <w:ind w:left="0"/>
+                    </w:pPr>
+                    <w:r>
+                      <w:rPr>
+                        <w:rFonts w:ascii="Roboto" w:hAnsi="Roboto"/>
+                        <w:b/>
+                        <w:bCs/>
+                        <w:color w:val="AEABAB"/>
+                      </w:rPr>
+                      <w:t>O Lar do produtor</w:t>
+                    </w:r>
+                    <w:r>
+                      <w:rPr>
+                        <w:rFonts w:ascii="Roboto" w:hAnsi="Roboto"/>
+                        <w:b/>
+                        <w:bCs/>
+                        <w:color w:val="F6A588"/>
+                      </w:rPr>
+                      <w:t xml:space="preserve"> vegano</w:t>
+                    </w:r>
+                  </w:p>
+                </w:txbxContent>
+              </v:textbox>
+            </v:shape>
+          </w:pict>
+        </mc:Fallback>
+      </mc:AlternateContent>
+    </w:r>
+    <w:r>
+      <w:rPr>
+        <w:noProof/>
+      </w:rPr>
       <w:drawing>
-        <wp:anchor distT="0" distB="0" distL="114300" distR="114300" simplePos="0" relativeHeight="251658240" behindDoc="0" locked="0" layoutInCell="1" allowOverlap="1" wp14:anchorId="50CC5B94" wp14:editId="53A028B0">
+        <wp:anchor distT="0" distB="0" distL="114300" distR="114300" simplePos="0" relativeHeight="251658240" behindDoc="0" locked="0" layoutInCell="1" allowOverlap="1" wp14:anchorId="50CC5B94" wp14:editId="3432BF8B">
           <wp:simplePos x="0" y="0"/>
           <wp:positionH relativeFrom="column">
-            <wp:posOffset>-266065</wp:posOffset>
+            <wp:posOffset>-551815</wp:posOffset>
           </wp:positionH>
           <wp:positionV relativeFrom="paragraph">
             <wp:posOffset>-281940</wp:posOffset>
@@ -5836,24 +6006,6 @@
         <w:color w:val="AEABAB"/>
       </w:rPr>
       <w:t xml:space="preserve">   </w:t>
-    </w:r>
-    <w:r>
-      <w:rPr>
-        <w:rFonts w:ascii="Roboto" w:hAnsi="Roboto"/>
-        <w:b/>
-        <w:bCs/>
-        <w:color w:val="AEABAB"/>
-      </w:rPr>
-      <w:t>O Lar do produtor</w:t>
-    </w:r>
-    <w:r>
-      <w:rPr>
-        <w:rFonts w:ascii="Roboto" w:hAnsi="Roboto"/>
-        <w:b/>
-        <w:bCs/>
-        <w:color w:val="F6A588"/>
-      </w:rPr>
-      <w:t xml:space="preserve"> vegano</w:t>
     </w:r>
   </w:p>
 </w:hdr>

--- a/documentos/documento-de-layout/Documento de layout-importação.docx
+++ b/documentos/documento-de-layout/Documento de layout-importação.docx
@@ -1733,7 +1733,14 @@
                                 <w:sz w:val="22"/>
                                 <w:szCs w:val="20"/>
                               </w:rPr>
-                              <w:t>157</w:t>
+                              <w:t>1</w:t>
+                            </w:r>
+                            <w:r>
+                              <w:rPr>
+                                <w:sz w:val="22"/>
+                                <w:szCs w:val="20"/>
+                              </w:rPr>
+                              <w:t>42</w:t>
                             </w:r>
                             <w:r>
                               <w:rPr>
@@ -1769,7 +1776,7 @@
                 <v:stroke joinstyle="miter"/>
                 <v:path gradientshapeok="t" o:connecttype="rect"/>
               </v:shapetype>
-              <v:shape id="Caixa de Texto 4" o:spid="_x0000_s1027" type="#_x0000_t202" style="position:absolute;left:0;text-align:left;margin-left:0;margin-top:15.1pt;width:100.5pt;height:21.75pt;z-index:251656189;visibility:visible;mso-wrap-style:square;mso-width-percent:0;mso-height-percent:0;mso-wrap-distance-left:9pt;mso-wrap-distance-top:0;mso-wrap-distance-right:9pt;mso-wrap-distance-bottom:0;mso-position-horizontal:center;mso-position-horizontal-relative:margin;mso-position-vertical:absolute;mso-position-vertical-relative:text;mso-width-percent:0;mso-height-percent:0;mso-width-relative:margin;mso-height-relative:margin;v-text-anchor:top" o:gfxdata="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" fillcolor="white [3201]" stroked="f" strokeweight=".5pt">
+              <v:shape id="Caixa de Texto 4" o:spid="_x0000_s1027" type="#_x0000_t202" style="position:absolute;left:0;text-align:left;margin-left:0;margin-top:15.1pt;width:100.5pt;height:21.75pt;z-index:251656189;visibility:visible;mso-wrap-style:square;mso-width-percent:0;mso-height-percent:0;mso-wrap-distance-left:9pt;mso-wrap-distance-top:0;mso-wrap-distance-right:9pt;mso-wrap-distance-bottom:0;mso-position-horizontal:center;mso-position-horizontal-relative:margin;mso-position-vertical:absolute;mso-position-vertical-relative:text;mso-width-percent:0;mso-height-percent:0;mso-width-relative:margin;mso-height-relative:margin;v-text-anchor:top" o:gfxdata="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" fillcolor="white [3201]" stroked="f" strokeweight=".5pt">
                 <v:textbox>
                   <w:txbxContent>
                     <w:p>
@@ -1785,7 +1792,14 @@
                           <w:sz w:val="22"/>
                           <w:szCs w:val="20"/>
                         </w:rPr>
-                        <w:t>157</w:t>
+                        <w:t>1</w:t>
+                      </w:r>
+                      <w:r>
+                        <w:rPr>
+                          <w:sz w:val="22"/>
+                          <w:szCs w:val="20"/>
+                        </w:rPr>
+                        <w:t>42</w:t>
                       </w:r>
                       <w:r>
                         <w:rPr>
@@ -1910,10 +1924,22 @@
         <w:tab/>
       </w:r>
     </w:p>
+    <w:p>
+      <w:pPr>
+        <w:tabs>
+          <w:tab w:val="left" w:pos="5520"/>
+        </w:tabs>
+        <w:ind w:firstLine="350"/>
+        <w:rPr>
+          <w:sz w:val="22"/>
+          <w:szCs w:val="20"/>
+        </w:rPr>
+      </w:pPr>
+    </w:p>
     <w:tbl>
       <w:tblPr>
-        <w:tblpPr w:leftFromText="141" w:rightFromText="141" w:vertAnchor="text" w:horzAnchor="margin" w:tblpXSpec="center" w:tblpY="219"/>
-        <w:tblW w:w="11442" w:type="dxa"/>
+        <w:tblW w:w="11241" w:type="dxa"/>
+        <w:tblInd w:w="-1378" w:type="dxa"/>
         <w:tblCellMar>
           <w:left w:w="70" w:type="dxa"/>
           <w:right w:w="70" w:type="dxa"/>
@@ -1921,20 +1947,20 @@
         <w:tblLook w:val="04A0" w:firstRow="1" w:lastRow="0" w:firstColumn="1" w:lastColumn="0" w:noHBand="0" w:noVBand="1"/>
       </w:tblPr>
       <w:tblGrid>
-        <w:gridCol w:w="1456"/>
-        <w:gridCol w:w="1802"/>
-        <w:gridCol w:w="1131"/>
-        <w:gridCol w:w="1073"/>
-        <w:gridCol w:w="1073"/>
-        <w:gridCol w:w="4907"/>
+        <w:gridCol w:w="1430"/>
+        <w:gridCol w:w="1770"/>
+        <w:gridCol w:w="1110"/>
+        <w:gridCol w:w="1054"/>
+        <w:gridCol w:w="1054"/>
+        <w:gridCol w:w="4823"/>
       </w:tblGrid>
       <w:tr>
         <w:trPr>
-          <w:trHeight w:val="278"/>
+          <w:trHeight w:val="300"/>
         </w:trPr>
         <w:tc>
           <w:tcPr>
-            <w:tcW w:w="1456" w:type="dxa"/>
+            <w:tcW w:w="1430" w:type="dxa"/>
             <w:tcBorders>
               <w:top w:val="single" w:sz="4" w:space="0" w:color="auto"/>
               <w:left w:val="single" w:sz="4" w:space="0" w:color="auto"/>
@@ -1943,14 +1969,14 @@
             </w:tcBorders>
             <w:shd w:val="clear" w:color="auto" w:fill="auto"/>
             <w:noWrap/>
-            <w:vAlign w:val="center"/>
-            <w:hideMark/>
-          </w:tcPr>
-          <w:p>
-            <w:pPr>
-              <w:spacing w:after="0" w:line="240" w:lineRule="auto"/>
-              <w:ind w:left="0" w:right="0" w:firstLine="0"/>
-              <w:jc w:val="center"/>
+            <w:vAlign w:val="bottom"/>
+            <w:hideMark/>
+          </w:tcPr>
+          <w:p>
+            <w:pPr>
+              <w:spacing w:after="0" w:line="240" w:lineRule="auto"/>
+              <w:ind w:left="0" w:right="0" w:firstLine="0"/>
+              <w:jc w:val="left"/>
               <w:rPr>
                 <w:rFonts w:ascii="Calibri" w:eastAsia="Times New Roman" w:hAnsi="Calibri" w:cs="Calibri"/>
                 <w:b/>
@@ -1971,7 +1997,7 @@
         </w:tc>
         <w:tc>
           <w:tcPr>
-            <w:tcW w:w="1802" w:type="dxa"/>
+            <w:tcW w:w="1770" w:type="dxa"/>
             <w:tcBorders>
               <w:top w:val="single" w:sz="4" w:space="0" w:color="auto"/>
               <w:left w:val="nil"/>
@@ -1980,14 +2006,14 @@
             </w:tcBorders>
             <w:shd w:val="clear" w:color="auto" w:fill="auto"/>
             <w:noWrap/>
-            <w:vAlign w:val="center"/>
-            <w:hideMark/>
-          </w:tcPr>
-          <w:p>
-            <w:pPr>
-              <w:spacing w:after="0" w:line="240" w:lineRule="auto"/>
-              <w:ind w:left="0" w:right="0" w:firstLine="0"/>
-              <w:jc w:val="center"/>
+            <w:vAlign w:val="bottom"/>
+            <w:hideMark/>
+          </w:tcPr>
+          <w:p>
+            <w:pPr>
+              <w:spacing w:after="0" w:line="240" w:lineRule="auto"/>
+              <w:ind w:left="0" w:right="0" w:firstLine="0"/>
+              <w:jc w:val="left"/>
               <w:rPr>
                 <w:rFonts w:ascii="Calibri" w:eastAsia="Times New Roman" w:hAnsi="Calibri" w:cs="Calibri"/>
                 <w:b/>
@@ -2008,7 +2034,7 @@
         </w:tc>
         <w:tc>
           <w:tcPr>
-            <w:tcW w:w="1131" w:type="dxa"/>
+            <w:tcW w:w="1110" w:type="dxa"/>
             <w:tcBorders>
               <w:top w:val="single" w:sz="4" w:space="0" w:color="auto"/>
               <w:left w:val="nil"/>
@@ -2045,7 +2071,7 @@
         </w:tc>
         <w:tc>
           <w:tcPr>
-            <w:tcW w:w="1073" w:type="dxa"/>
+            <w:tcW w:w="1054" w:type="dxa"/>
             <w:tcBorders>
               <w:top w:val="single" w:sz="4" w:space="0" w:color="auto"/>
               <w:left w:val="nil"/>
@@ -2082,7 +2108,7 @@
         </w:tc>
         <w:tc>
           <w:tcPr>
-            <w:tcW w:w="1073" w:type="dxa"/>
+            <w:tcW w:w="1054" w:type="dxa"/>
             <w:tcBorders>
               <w:top w:val="single" w:sz="4" w:space="0" w:color="auto"/>
               <w:left w:val="nil"/>
@@ -2091,14 +2117,14 @@
             </w:tcBorders>
             <w:shd w:val="clear" w:color="auto" w:fill="auto"/>
             <w:noWrap/>
-            <w:vAlign w:val="center"/>
-            <w:hideMark/>
-          </w:tcPr>
-          <w:p>
-            <w:pPr>
-              <w:spacing w:after="0" w:line="240" w:lineRule="auto"/>
-              <w:ind w:left="0" w:right="0" w:firstLine="0"/>
-              <w:jc w:val="center"/>
+            <w:vAlign w:val="bottom"/>
+            <w:hideMark/>
+          </w:tcPr>
+          <w:p>
+            <w:pPr>
+              <w:spacing w:after="0" w:line="240" w:lineRule="auto"/>
+              <w:ind w:left="0" w:right="0" w:firstLine="0"/>
+              <w:jc w:val="left"/>
               <w:rPr>
                 <w:rFonts w:ascii="Calibri" w:eastAsia="Times New Roman" w:hAnsi="Calibri" w:cs="Calibri"/>
                 <w:b/>
@@ -2119,7 +2145,7 @@
         </w:tc>
         <w:tc>
           <w:tcPr>
-            <w:tcW w:w="4907" w:type="dxa"/>
+            <w:tcW w:w="4823" w:type="dxa"/>
             <w:tcBorders>
               <w:top w:val="single" w:sz="4" w:space="0" w:color="auto"/>
               <w:left w:val="nil"/>
@@ -2128,14 +2154,14 @@
             </w:tcBorders>
             <w:shd w:val="clear" w:color="auto" w:fill="auto"/>
             <w:noWrap/>
-            <w:vAlign w:val="center"/>
-            <w:hideMark/>
-          </w:tcPr>
-          <w:p>
-            <w:pPr>
-              <w:spacing w:after="0" w:line="240" w:lineRule="auto"/>
-              <w:ind w:left="0" w:right="0" w:firstLine="0"/>
-              <w:jc w:val="center"/>
+            <w:vAlign w:val="bottom"/>
+            <w:hideMark/>
+          </w:tcPr>
+          <w:p>
+            <w:pPr>
+              <w:spacing w:after="0" w:line="240" w:lineRule="auto"/>
+              <w:ind w:left="0" w:right="0" w:firstLine="0"/>
+              <w:jc w:val="left"/>
               <w:rPr>
                 <w:rFonts w:ascii="Calibri" w:eastAsia="Times New Roman" w:hAnsi="Calibri" w:cs="Calibri"/>
                 <w:b/>
@@ -2157,11 +2183,11 @@
       </w:tr>
       <w:tr>
         <w:trPr>
-          <w:trHeight w:val="278"/>
+          <w:trHeight w:val="300"/>
         </w:trPr>
         <w:tc>
           <w:tcPr>
-            <w:tcW w:w="1456" w:type="dxa"/>
+            <w:tcW w:w="1430" w:type="dxa"/>
             <w:tcBorders>
               <w:top w:val="nil"/>
               <w:left w:val="single" w:sz="4" w:space="0" w:color="auto"/>
@@ -2194,7 +2220,7 @@
         </w:tc>
         <w:tc>
           <w:tcPr>
-            <w:tcW w:w="1802" w:type="dxa"/>
+            <w:tcW w:w="1770" w:type="dxa"/>
             <w:tcBorders>
               <w:top w:val="nil"/>
               <w:left w:val="nil"/>
@@ -2227,7 +2253,7 @@
         </w:tc>
         <w:tc>
           <w:tcPr>
-            <w:tcW w:w="1131" w:type="dxa"/>
+            <w:tcW w:w="1110" w:type="dxa"/>
             <w:tcBorders>
               <w:top w:val="nil"/>
               <w:left w:val="nil"/>
@@ -2260,7 +2286,7 @@
         </w:tc>
         <w:tc>
           <w:tcPr>
-            <w:tcW w:w="1073" w:type="dxa"/>
+            <w:tcW w:w="1054" w:type="dxa"/>
             <w:tcBorders>
               <w:top w:val="nil"/>
               <w:left w:val="nil"/>
@@ -2293,7 +2319,7 @@
         </w:tc>
         <w:tc>
           <w:tcPr>
-            <w:tcW w:w="1073" w:type="dxa"/>
+            <w:tcW w:w="1054" w:type="dxa"/>
             <w:tcBorders>
               <w:top w:val="nil"/>
               <w:left w:val="nil"/>
@@ -2326,7 +2352,7 @@
         </w:tc>
         <w:tc>
           <w:tcPr>
-            <w:tcW w:w="4907" w:type="dxa"/>
+            <w:tcW w:w="4823" w:type="dxa"/>
             <w:tcBorders>
               <w:top w:val="nil"/>
               <w:left w:val="nil"/>
@@ -2353,32 +2379,18 @@
                 <w:rFonts w:ascii="Calibri" w:eastAsia="Times New Roman" w:hAnsi="Calibri" w:cs="Calibri"/>
                 <w:sz w:val="22"/>
               </w:rPr>
-              <w:t>Registro de dados de operação = “0</w:t>
-            </w:r>
-            <w:r>
-              <w:rPr>
-                <w:rFonts w:ascii="Calibri" w:eastAsia="Times New Roman" w:hAnsi="Calibri" w:cs="Calibri"/>
-                <w:sz w:val="22"/>
-              </w:rPr>
-              <w:t>3</w:t>
-            </w:r>
-            <w:r>
-              <w:rPr>
-                <w:rFonts w:ascii="Calibri" w:eastAsia="Times New Roman" w:hAnsi="Calibri" w:cs="Calibri"/>
-                <w:sz w:val="22"/>
-              </w:rPr>
-              <w:t>”. (fixo)</w:t>
+              <w:t>Registro de dados de operação = “02”. (fixo)</w:t>
             </w:r>
           </w:p>
         </w:tc>
       </w:tr>
       <w:tr>
         <w:trPr>
-          <w:trHeight w:val="278"/>
+          <w:trHeight w:val="300"/>
         </w:trPr>
         <w:tc>
           <w:tcPr>
-            <w:tcW w:w="1456" w:type="dxa"/>
+            <w:tcW w:w="1430" w:type="dxa"/>
             <w:tcBorders>
               <w:top w:val="nil"/>
               <w:left w:val="single" w:sz="4" w:space="0" w:color="auto"/>
@@ -2411,7 +2423,7 @@
         </w:tc>
         <w:tc>
           <w:tcPr>
-            <w:tcW w:w="1802" w:type="dxa"/>
+            <w:tcW w:w="1770" w:type="dxa"/>
             <w:tcBorders>
               <w:top w:val="nil"/>
               <w:left w:val="nil"/>
@@ -2444,7 +2456,7 @@
         </w:tc>
         <w:tc>
           <w:tcPr>
-            <w:tcW w:w="1131" w:type="dxa"/>
+            <w:tcW w:w="1110" w:type="dxa"/>
             <w:tcBorders>
               <w:top w:val="nil"/>
               <w:left w:val="nil"/>
@@ -2477,7 +2489,7 @@
         </w:tc>
         <w:tc>
           <w:tcPr>
-            <w:tcW w:w="1073" w:type="dxa"/>
+            <w:tcW w:w="1054" w:type="dxa"/>
             <w:tcBorders>
               <w:top w:val="nil"/>
               <w:left w:val="nil"/>
@@ -2510,7 +2522,7 @@
         </w:tc>
         <w:tc>
           <w:tcPr>
-            <w:tcW w:w="1073" w:type="dxa"/>
+            <w:tcW w:w="1054" w:type="dxa"/>
             <w:tcBorders>
               <w:top w:val="nil"/>
               <w:left w:val="nil"/>
@@ -2543,7 +2555,7 @@
         </w:tc>
         <w:tc>
           <w:tcPr>
-            <w:tcW w:w="4907" w:type="dxa"/>
+            <w:tcW w:w="4823" w:type="dxa"/>
             <w:tcBorders>
               <w:top w:val="nil"/>
               <w:left w:val="nil"/>
@@ -2577,11 +2589,11 @@
       </w:tr>
       <w:tr>
         <w:trPr>
-          <w:trHeight w:val="278"/>
+          <w:trHeight w:val="300"/>
         </w:trPr>
         <w:tc>
           <w:tcPr>
-            <w:tcW w:w="1456" w:type="dxa"/>
+            <w:tcW w:w="1430" w:type="dxa"/>
             <w:tcBorders>
               <w:top w:val="nil"/>
               <w:left w:val="single" w:sz="4" w:space="0" w:color="auto"/>
@@ -2610,18 +2622,11 @@
               </w:rPr>
               <w:t>3</w:t>
             </w:r>
-            <w:r>
-              <w:rPr>
-                <w:rFonts w:ascii="Calibri" w:eastAsia="Times New Roman" w:hAnsi="Calibri" w:cs="Calibri"/>
-                <w:sz w:val="22"/>
-              </w:rPr>
-              <w:t>.</w:t>
-            </w:r>
-          </w:p>
-        </w:tc>
-        <w:tc>
-          <w:tcPr>
-            <w:tcW w:w="1802" w:type="dxa"/>
+          </w:p>
+        </w:tc>
+        <w:tc>
+          <w:tcPr>
+            <w:tcW w:w="1770" w:type="dxa"/>
             <w:tcBorders>
               <w:top w:val="nil"/>
               <w:left w:val="nil"/>
@@ -2654,7 +2659,7 @@
         </w:tc>
         <w:tc>
           <w:tcPr>
-            <w:tcW w:w="1131" w:type="dxa"/>
+            <w:tcW w:w="1110" w:type="dxa"/>
             <w:tcBorders>
               <w:top w:val="nil"/>
               <w:left w:val="nil"/>
@@ -2687,7 +2692,7 @@
         </w:tc>
         <w:tc>
           <w:tcPr>
-            <w:tcW w:w="1073" w:type="dxa"/>
+            <w:tcW w:w="1054" w:type="dxa"/>
             <w:tcBorders>
               <w:top w:val="nil"/>
               <w:left w:val="nil"/>
@@ -2720,7 +2725,7 @@
         </w:tc>
         <w:tc>
           <w:tcPr>
-            <w:tcW w:w="1073" w:type="dxa"/>
+            <w:tcW w:w="1054" w:type="dxa"/>
             <w:tcBorders>
               <w:top w:val="nil"/>
               <w:left w:val="nil"/>
@@ -2753,7 +2758,7 @@
         </w:tc>
         <w:tc>
           <w:tcPr>
-            <w:tcW w:w="4907" w:type="dxa"/>
+            <w:tcW w:w="4823" w:type="dxa"/>
             <w:tcBorders>
               <w:top w:val="nil"/>
               <w:left w:val="nil"/>
@@ -2787,11 +2792,11 @@
       </w:tr>
       <w:tr>
         <w:trPr>
-          <w:trHeight w:val="278"/>
+          <w:trHeight w:val="300"/>
         </w:trPr>
         <w:tc>
           <w:tcPr>
-            <w:tcW w:w="1456" w:type="dxa"/>
+            <w:tcW w:w="1430" w:type="dxa"/>
             <w:tcBorders>
               <w:top w:val="nil"/>
               <w:left w:val="single" w:sz="4" w:space="0" w:color="auto"/>
@@ -2824,7 +2829,7 @@
         </w:tc>
         <w:tc>
           <w:tcPr>
-            <w:tcW w:w="1802" w:type="dxa"/>
+            <w:tcW w:w="1770" w:type="dxa"/>
             <w:tcBorders>
               <w:top w:val="nil"/>
               <w:left w:val="nil"/>
@@ -2857,7 +2862,7 @@
         </w:tc>
         <w:tc>
           <w:tcPr>
-            <w:tcW w:w="1131" w:type="dxa"/>
+            <w:tcW w:w="1110" w:type="dxa"/>
             <w:tcBorders>
               <w:top w:val="nil"/>
               <w:left w:val="nil"/>
@@ -2890,7 +2895,7 @@
         </w:tc>
         <w:tc>
           <w:tcPr>
-            <w:tcW w:w="1073" w:type="dxa"/>
+            <w:tcW w:w="1054" w:type="dxa"/>
             <w:tcBorders>
               <w:top w:val="nil"/>
               <w:left w:val="nil"/>
@@ -2923,7 +2928,7 @@
         </w:tc>
         <w:tc>
           <w:tcPr>
-            <w:tcW w:w="1073" w:type="dxa"/>
+            <w:tcW w:w="1054" w:type="dxa"/>
             <w:tcBorders>
               <w:top w:val="nil"/>
               <w:left w:val="nil"/>
@@ -2956,7 +2961,7 @@
         </w:tc>
         <w:tc>
           <w:tcPr>
-            <w:tcW w:w="4907" w:type="dxa"/>
+            <w:tcW w:w="4823" w:type="dxa"/>
             <w:tcBorders>
               <w:top w:val="nil"/>
               <w:left w:val="nil"/>
@@ -2990,11 +2995,11 @@
       </w:tr>
       <w:tr>
         <w:trPr>
-          <w:trHeight w:val="278"/>
+          <w:trHeight w:val="300"/>
         </w:trPr>
         <w:tc>
           <w:tcPr>
-            <w:tcW w:w="1456" w:type="dxa"/>
+            <w:tcW w:w="1430" w:type="dxa"/>
             <w:tcBorders>
               <w:top w:val="nil"/>
               <w:left w:val="single" w:sz="4" w:space="0" w:color="auto"/>
@@ -3027,7 +3032,7 @@
         </w:tc>
         <w:tc>
           <w:tcPr>
-            <w:tcW w:w="1802" w:type="dxa"/>
+            <w:tcW w:w="1770" w:type="dxa"/>
             <w:tcBorders>
               <w:top w:val="nil"/>
               <w:left w:val="nil"/>
@@ -3060,7 +3065,7 @@
         </w:tc>
         <w:tc>
           <w:tcPr>
-            <w:tcW w:w="1131" w:type="dxa"/>
+            <w:tcW w:w="1110" w:type="dxa"/>
             <w:tcBorders>
               <w:top w:val="nil"/>
               <w:left w:val="nil"/>
@@ -3093,7 +3098,7 @@
         </w:tc>
         <w:tc>
           <w:tcPr>
-            <w:tcW w:w="1073" w:type="dxa"/>
+            <w:tcW w:w="1054" w:type="dxa"/>
             <w:tcBorders>
               <w:top w:val="nil"/>
               <w:left w:val="nil"/>
@@ -3126,7 +3131,7 @@
         </w:tc>
         <w:tc>
           <w:tcPr>
-            <w:tcW w:w="1073" w:type="dxa"/>
+            <w:tcW w:w="1054" w:type="dxa"/>
             <w:tcBorders>
               <w:top w:val="nil"/>
               <w:left w:val="nil"/>
@@ -3159,7 +3164,7 @@
         </w:tc>
         <w:tc>
           <w:tcPr>
-            <w:tcW w:w="4907" w:type="dxa"/>
+            <w:tcW w:w="4823" w:type="dxa"/>
             <w:tcBorders>
               <w:top w:val="nil"/>
               <w:left w:val="nil"/>
@@ -3193,11 +3198,11 @@
       </w:tr>
       <w:tr>
         <w:trPr>
-          <w:trHeight w:val="278"/>
+          <w:trHeight w:val="300"/>
         </w:trPr>
         <w:tc>
           <w:tcPr>
-            <w:tcW w:w="1456" w:type="dxa"/>
+            <w:tcW w:w="1430" w:type="dxa"/>
             <w:tcBorders>
               <w:top w:val="nil"/>
               <w:left w:val="single" w:sz="4" w:space="0" w:color="auto"/>
@@ -3230,7 +3235,7 @@
         </w:tc>
         <w:tc>
           <w:tcPr>
-            <w:tcW w:w="1802" w:type="dxa"/>
+            <w:tcW w:w="1770" w:type="dxa"/>
             <w:tcBorders>
               <w:top w:val="nil"/>
               <w:left w:val="nil"/>
@@ -3257,46 +3262,46 @@
                 <w:rFonts w:ascii="Calibri" w:eastAsia="Times New Roman" w:hAnsi="Calibri" w:cs="Calibri"/>
                 <w:sz w:val="22"/>
               </w:rPr>
-              <w:t>SUBCATEGORIA</w:t>
-            </w:r>
-          </w:p>
-        </w:tc>
-        <w:tc>
-          <w:tcPr>
-            <w:tcW w:w="1131" w:type="dxa"/>
-            <w:tcBorders>
-              <w:top w:val="nil"/>
-              <w:left w:val="nil"/>
-              <w:bottom w:val="single" w:sz="4" w:space="0" w:color="auto"/>
-              <w:right w:val="single" w:sz="4" w:space="0" w:color="auto"/>
-            </w:tcBorders>
-            <w:shd w:val="clear" w:color="auto" w:fill="auto"/>
-            <w:noWrap/>
-            <w:vAlign w:val="center"/>
-            <w:hideMark/>
-          </w:tcPr>
-          <w:p>
-            <w:pPr>
-              <w:spacing w:after="0" w:line="240" w:lineRule="auto"/>
-              <w:ind w:left="0" w:right="0" w:firstLine="0"/>
-              <w:jc w:val="center"/>
-              <w:rPr>
-                <w:rFonts w:ascii="Calibri" w:eastAsia="Times New Roman" w:hAnsi="Calibri" w:cs="Calibri"/>
-                <w:sz w:val="22"/>
-              </w:rPr>
-            </w:pPr>
-            <w:r>
-              <w:rPr>
-                <w:rFonts w:ascii="Calibri" w:eastAsia="Times New Roman" w:hAnsi="Calibri" w:cs="Calibri"/>
-                <w:sz w:val="22"/>
-              </w:rPr>
-              <w:t>015</w:t>
-            </w:r>
-          </w:p>
-        </w:tc>
-        <w:tc>
-          <w:tcPr>
-            <w:tcW w:w="1073" w:type="dxa"/>
+              <w:t>DESCRIÇÃO</w:t>
+            </w:r>
+          </w:p>
+        </w:tc>
+        <w:tc>
+          <w:tcPr>
+            <w:tcW w:w="1110" w:type="dxa"/>
+            <w:tcBorders>
+              <w:top w:val="nil"/>
+              <w:left w:val="nil"/>
+              <w:bottom w:val="single" w:sz="4" w:space="0" w:color="auto"/>
+              <w:right w:val="single" w:sz="4" w:space="0" w:color="auto"/>
+            </w:tcBorders>
+            <w:shd w:val="clear" w:color="auto" w:fill="auto"/>
+            <w:noWrap/>
+            <w:vAlign w:val="center"/>
+            <w:hideMark/>
+          </w:tcPr>
+          <w:p>
+            <w:pPr>
+              <w:spacing w:after="0" w:line="240" w:lineRule="auto"/>
+              <w:ind w:left="0" w:right="0" w:firstLine="0"/>
+              <w:jc w:val="center"/>
+              <w:rPr>
+                <w:rFonts w:ascii="Calibri" w:eastAsia="Times New Roman" w:hAnsi="Calibri" w:cs="Calibri"/>
+                <w:sz w:val="22"/>
+              </w:rPr>
+            </w:pPr>
+            <w:r>
+              <w:rPr>
+                <w:rFonts w:ascii="Calibri" w:eastAsia="Times New Roman" w:hAnsi="Calibri" w:cs="Calibri"/>
+                <w:sz w:val="22"/>
+              </w:rPr>
+              <w:t>85</w:t>
+            </w:r>
+          </w:p>
+        </w:tc>
+        <w:tc>
+          <w:tcPr>
+            <w:tcW w:w="1054" w:type="dxa"/>
             <w:tcBorders>
               <w:top w:val="nil"/>
               <w:left w:val="nil"/>
@@ -3323,13 +3328,13 @@
                 <w:rFonts w:ascii="Calibri" w:eastAsia="Times New Roman" w:hAnsi="Calibri" w:cs="Calibri"/>
                 <w:sz w:val="22"/>
               </w:rPr>
-              <w:t>058-072</w:t>
-            </w:r>
-          </w:p>
-        </w:tc>
-        <w:tc>
-          <w:tcPr>
-            <w:tcW w:w="1073" w:type="dxa"/>
+              <w:t>058-142</w:t>
+            </w:r>
+          </w:p>
+        </w:tc>
+        <w:tc>
+          <w:tcPr>
+            <w:tcW w:w="1054" w:type="dxa"/>
             <w:tcBorders>
               <w:top w:val="nil"/>
               <w:left w:val="nil"/>
@@ -3362,217 +3367,7 @@
         </w:tc>
         <w:tc>
           <w:tcPr>
-            <w:tcW w:w="4907" w:type="dxa"/>
-            <w:tcBorders>
-              <w:top w:val="nil"/>
-              <w:left w:val="nil"/>
-              <w:bottom w:val="single" w:sz="4" w:space="0" w:color="auto"/>
-              <w:right w:val="single" w:sz="4" w:space="0" w:color="auto"/>
-            </w:tcBorders>
-            <w:shd w:val="clear" w:color="auto" w:fill="auto"/>
-            <w:noWrap/>
-            <w:vAlign w:val="center"/>
-            <w:hideMark/>
-          </w:tcPr>
-          <w:p>
-            <w:pPr>
-              <w:spacing w:after="0" w:line="240" w:lineRule="auto"/>
-              <w:ind w:left="0" w:right="0" w:firstLine="0"/>
-              <w:jc w:val="left"/>
-              <w:rPr>
-                <w:rFonts w:ascii="Calibri" w:eastAsia="Times New Roman" w:hAnsi="Calibri" w:cs="Calibri"/>
-                <w:sz w:val="22"/>
-              </w:rPr>
-            </w:pPr>
-            <w:r>
-              <w:rPr>
-                <w:rFonts w:ascii="Calibri" w:eastAsia="Times New Roman" w:hAnsi="Calibri" w:cs="Calibri"/>
-                <w:sz w:val="22"/>
-              </w:rPr>
-              <w:t xml:space="preserve">Subcategoria do produto </w:t>
-            </w:r>
-          </w:p>
-        </w:tc>
-      </w:tr>
-      <w:tr>
-        <w:trPr>
-          <w:trHeight w:val="278"/>
-        </w:trPr>
-        <w:tc>
-          <w:tcPr>
-            <w:tcW w:w="1456" w:type="dxa"/>
-            <w:tcBorders>
-              <w:top w:val="nil"/>
-              <w:left w:val="single" w:sz="4" w:space="0" w:color="auto"/>
-              <w:bottom w:val="single" w:sz="4" w:space="0" w:color="auto"/>
-              <w:right w:val="single" w:sz="4" w:space="0" w:color="auto"/>
-            </w:tcBorders>
-            <w:shd w:val="clear" w:color="auto" w:fill="auto"/>
-            <w:noWrap/>
-            <w:vAlign w:val="center"/>
-            <w:hideMark/>
-          </w:tcPr>
-          <w:p>
-            <w:pPr>
-              <w:spacing w:after="0" w:line="240" w:lineRule="auto"/>
-              <w:ind w:left="0" w:right="0" w:firstLine="0"/>
-              <w:jc w:val="center"/>
-              <w:rPr>
-                <w:rFonts w:ascii="Calibri" w:eastAsia="Times New Roman" w:hAnsi="Calibri" w:cs="Calibri"/>
-                <w:sz w:val="22"/>
-              </w:rPr>
-            </w:pPr>
-            <w:r>
-              <w:rPr>
-                <w:rFonts w:ascii="Calibri" w:eastAsia="Times New Roman" w:hAnsi="Calibri" w:cs="Calibri"/>
-                <w:sz w:val="22"/>
-              </w:rPr>
-              <w:t>7.</w:t>
-            </w:r>
-          </w:p>
-        </w:tc>
-        <w:tc>
-          <w:tcPr>
-            <w:tcW w:w="1802" w:type="dxa"/>
-            <w:tcBorders>
-              <w:top w:val="nil"/>
-              <w:left w:val="nil"/>
-              <w:bottom w:val="single" w:sz="4" w:space="0" w:color="auto"/>
-              <w:right w:val="single" w:sz="4" w:space="0" w:color="auto"/>
-            </w:tcBorders>
-            <w:shd w:val="clear" w:color="auto" w:fill="auto"/>
-            <w:noWrap/>
-            <w:vAlign w:val="center"/>
-            <w:hideMark/>
-          </w:tcPr>
-          <w:p>
-            <w:pPr>
-              <w:spacing w:after="0" w:line="240" w:lineRule="auto"/>
-              <w:ind w:left="0" w:right="0" w:firstLine="0"/>
-              <w:jc w:val="left"/>
-              <w:rPr>
-                <w:rFonts w:ascii="Calibri" w:eastAsia="Times New Roman" w:hAnsi="Calibri" w:cs="Calibri"/>
-                <w:sz w:val="22"/>
-              </w:rPr>
-            </w:pPr>
-            <w:r>
-              <w:rPr>
-                <w:rFonts w:ascii="Calibri" w:eastAsia="Times New Roman" w:hAnsi="Calibri" w:cs="Calibri"/>
-                <w:sz w:val="22"/>
-              </w:rPr>
-              <w:t>DESCRIÇÃO</w:t>
-            </w:r>
-          </w:p>
-        </w:tc>
-        <w:tc>
-          <w:tcPr>
-            <w:tcW w:w="1131" w:type="dxa"/>
-            <w:tcBorders>
-              <w:top w:val="nil"/>
-              <w:left w:val="nil"/>
-              <w:bottom w:val="single" w:sz="4" w:space="0" w:color="auto"/>
-              <w:right w:val="single" w:sz="4" w:space="0" w:color="auto"/>
-            </w:tcBorders>
-            <w:shd w:val="clear" w:color="auto" w:fill="auto"/>
-            <w:noWrap/>
-            <w:vAlign w:val="center"/>
-            <w:hideMark/>
-          </w:tcPr>
-          <w:p>
-            <w:pPr>
-              <w:spacing w:after="0" w:line="240" w:lineRule="auto"/>
-              <w:ind w:left="0" w:right="0" w:firstLine="0"/>
-              <w:jc w:val="center"/>
-              <w:rPr>
-                <w:rFonts w:ascii="Calibri" w:eastAsia="Times New Roman" w:hAnsi="Calibri" w:cs="Calibri"/>
-                <w:sz w:val="22"/>
-              </w:rPr>
-            </w:pPr>
-            <w:r>
-              <w:rPr>
-                <w:rFonts w:ascii="Calibri" w:eastAsia="Times New Roman" w:hAnsi="Calibri" w:cs="Calibri"/>
-                <w:sz w:val="22"/>
-              </w:rPr>
-              <w:t>0</w:t>
-            </w:r>
-            <w:r>
-              <w:rPr>
-                <w:rFonts w:ascii="Calibri" w:eastAsia="Times New Roman" w:hAnsi="Calibri" w:cs="Calibri"/>
-                <w:sz w:val="22"/>
-              </w:rPr>
-              <w:t>85</w:t>
-            </w:r>
-          </w:p>
-        </w:tc>
-        <w:tc>
-          <w:tcPr>
-            <w:tcW w:w="1073" w:type="dxa"/>
-            <w:tcBorders>
-              <w:top w:val="nil"/>
-              <w:left w:val="nil"/>
-              <w:bottom w:val="single" w:sz="4" w:space="0" w:color="auto"/>
-              <w:right w:val="single" w:sz="4" w:space="0" w:color="auto"/>
-            </w:tcBorders>
-            <w:shd w:val="clear" w:color="auto" w:fill="auto"/>
-            <w:noWrap/>
-            <w:vAlign w:val="bottom"/>
-            <w:hideMark/>
-          </w:tcPr>
-          <w:p>
-            <w:pPr>
-              <w:spacing w:after="0" w:line="240" w:lineRule="auto"/>
-              <w:ind w:left="0" w:right="0" w:firstLine="0"/>
-              <w:jc w:val="center"/>
-              <w:rPr>
-                <w:rFonts w:ascii="Calibri" w:eastAsia="Times New Roman" w:hAnsi="Calibri" w:cs="Calibri"/>
-                <w:sz w:val="22"/>
-              </w:rPr>
-            </w:pPr>
-            <w:r>
-              <w:rPr>
-                <w:rFonts w:ascii="Calibri" w:eastAsia="Times New Roman" w:hAnsi="Calibri" w:cs="Calibri"/>
-                <w:sz w:val="22"/>
-              </w:rPr>
-              <w:t>073-157</w:t>
-            </w:r>
-          </w:p>
-        </w:tc>
-        <w:tc>
-          <w:tcPr>
-            <w:tcW w:w="1073" w:type="dxa"/>
-            <w:tcBorders>
-              <w:top w:val="nil"/>
-              <w:left w:val="nil"/>
-              <w:bottom w:val="single" w:sz="4" w:space="0" w:color="auto"/>
-              <w:right w:val="single" w:sz="4" w:space="0" w:color="auto"/>
-            </w:tcBorders>
-            <w:shd w:val="clear" w:color="auto" w:fill="auto"/>
-            <w:noWrap/>
-            <w:vAlign w:val="center"/>
-            <w:hideMark/>
-          </w:tcPr>
-          <w:p>
-            <w:pPr>
-              <w:spacing w:after="0" w:line="240" w:lineRule="auto"/>
-              <w:ind w:left="0" w:right="0" w:firstLine="0"/>
-              <w:jc w:val="center"/>
-              <w:rPr>
-                <w:rFonts w:ascii="Calibri" w:eastAsia="Times New Roman" w:hAnsi="Calibri" w:cs="Calibri"/>
-                <w:sz w:val="22"/>
-              </w:rPr>
-            </w:pPr>
-            <w:r>
-              <w:rPr>
-                <w:rFonts w:ascii="Calibri" w:eastAsia="Times New Roman" w:hAnsi="Calibri" w:cs="Calibri"/>
-                <w:sz w:val="22"/>
-              </w:rPr>
-              <w:t>A</w:t>
-            </w:r>
-          </w:p>
-        </w:tc>
-        <w:tc>
-          <w:tcPr>
-            <w:tcW w:w="4907" w:type="dxa"/>
+            <w:tcW w:w="4823" w:type="dxa"/>
             <w:tcBorders>
               <w:top w:val="nil"/>
               <w:left w:val="nil"/>
